--- a/Сети и телекоммуникации (6 семестр)/Выполненные ЛР/Отчет по ЛР 6.docx
+++ b/Сети и телекоммуникации (6 семестр)/Выполненные ЛР/Отчет по ЛР 6.docx
@@ -1,6 +1,6 @@
 
 <file path=word/document.xml><?xml version="1.0" encoding="utf-8"?>
-<w:document xmlns:wpc="http://schemas.microsoft.com/office/word/2010/wordprocessingCanvas" xmlns:mc="http://schemas.openxmlformats.org/markup-compatibility/2006" xmlns:o="urn:schemas-microsoft-com:office:office" xmlns:r="http://schemas.openxmlformats.org/officeDocument/2006/relationships" xmlns:m="http://schemas.openxmlformats.org/officeDocument/2006/math" xmlns:v="urn:schemas-microsoft-com:vml" xmlns:wp14="http://schemas.microsoft.com/office/word/2010/wordprocessingDrawing" xmlns:wp="http://schemas.openxmlformats.org/drawingml/2006/wordprocessingDrawing" xmlns:w10="urn:schemas-microsoft-com:office:word" xmlns:w="http://schemas.openxmlformats.org/wordprocessingml/2006/main" xmlns:w14="http://schemas.microsoft.com/office/word/2010/wordml" xmlns:w15="http://schemas.microsoft.com/office/word/2012/wordml" xmlns:wpg="http://schemas.microsoft.com/office/word/2010/wordprocessingGroup" xmlns:wpi="http://schemas.microsoft.com/office/word/2010/wordprocessingInk" xmlns:wne="http://schemas.microsoft.com/office/word/2006/wordml" xmlns:wps="http://schemas.microsoft.com/office/word/2010/wordprocessingShape" mc:Ignorable="w14 w15 wp14">
+<w:document xmlns:wpc="http://schemas.microsoft.com/office/word/2010/wordprocessingCanvas" xmlns:cx="http://schemas.microsoft.com/office/drawing/2014/chartex" xmlns:cx1="http://schemas.microsoft.com/office/drawing/2015/9/8/chartex" xmlns:cx2="http://schemas.microsoft.com/office/drawing/2015/10/21/chartex" xmlns:cx3="http://schemas.microsoft.com/office/drawing/2016/5/9/chartex" xmlns:cx4="http://schemas.microsoft.com/office/drawing/2016/5/10/chartex" xmlns:cx5="http://schemas.microsoft.com/office/drawing/2016/5/11/chartex" xmlns:cx6="http://schemas.microsoft.com/office/drawing/2016/5/12/chartex" xmlns:cx7="http://schemas.microsoft.com/office/drawing/2016/5/13/chartex" xmlns:cx8="http://schemas.microsoft.com/office/drawing/2016/5/14/chartex" xmlns:mc="http://schemas.openxmlformats.org/markup-compatibility/2006" xmlns:aink="http://schemas.microsoft.com/office/drawing/2016/ink" xmlns:am3d="http://schemas.microsoft.com/office/drawing/2017/model3d" xmlns:o="urn:schemas-microsoft-com:office:office" xmlns:oel="http://schemas.microsoft.com/office/2019/extlst" xmlns:r="http://schemas.openxmlformats.org/officeDocument/2006/relationships" xmlns:m="http://schemas.openxmlformats.org/officeDocument/2006/math" xmlns:v="urn:schemas-microsoft-com:vml" xmlns:wp14="http://schemas.microsoft.com/office/word/2010/wordprocessingDrawing" xmlns:wp="http://schemas.openxmlformats.org/drawingml/2006/wordprocessingDrawing" xmlns:w10="urn:schemas-microsoft-com:office:word" xmlns:w="http://schemas.openxmlformats.org/wordprocessingml/2006/main" xmlns:w14="http://schemas.microsoft.com/office/word/2010/wordml" xmlns:w15="http://schemas.microsoft.com/office/word/2012/wordml" xmlns:w16cex="http://schemas.microsoft.com/office/word/2018/wordml/cex" xmlns:w16cid="http://schemas.microsoft.com/office/word/2016/wordml/cid" xmlns:w16="http://schemas.microsoft.com/office/word/2018/wordml" xmlns:w16sdtdh="http://schemas.microsoft.com/office/word/2020/wordml/sdtdatahash" xmlns:w16se="http://schemas.microsoft.com/office/word/2015/wordml/symex" xmlns:wpg="http://schemas.microsoft.com/office/word/2010/wordprocessingGroup" xmlns:wpi="http://schemas.microsoft.com/office/word/2010/wordprocessingInk" xmlns:wne="http://schemas.microsoft.com/office/word/2006/wordml" xmlns:wps="http://schemas.microsoft.com/office/word/2010/wordprocessingShape" mc:Ignorable="w14 w15 w16se w16cid w16 w16cex w16sdtdh wp14">
   <w:body>
     <w:p>
       <w:pPr>
@@ -12,7 +12,7 @@
           <w:noProof/>
         </w:rPr>
         <w:drawing>
-          <wp:anchor distT="0" distB="0" distL="114300" distR="114300" simplePos="0" relativeHeight="251659264" behindDoc="0" locked="0" layoutInCell="1" allowOverlap="1">
+          <wp:anchor distT="0" distB="0" distL="114300" distR="114300" simplePos="0" relativeHeight="251659264" behindDoc="0" locked="0" layoutInCell="1" allowOverlap="1" wp14:anchorId="56857CB2" wp14:editId="5A0D8EE8">
             <wp:simplePos x="0" y="0"/>
             <wp:positionH relativeFrom="column">
               <wp:posOffset>3810</wp:posOffset>
@@ -528,7 +528,16 @@
           <w:szCs w:val="40"/>
           <w:lang w:eastAsia="ar-SA"/>
         </w:rPr>
-        <w:t xml:space="preserve"> 1</w:t>
+        <w:t xml:space="preserve"> </w:t>
+      </w:r>
+      <w:r>
+        <w:rPr>
+          <w:b/>
+          <w:sz w:val="40"/>
+          <w:szCs w:val="40"/>
+          <w:lang w:eastAsia="ar-SA"/>
+        </w:rPr>
+        <w:t>6</w:t>
       </w:r>
     </w:p>
     <w:p>
@@ -570,55 +579,31 @@
       </w:r>
       <w:r>
         <w:rPr>
-          <w:rFonts w:ascii="Calibri-Bold" w:eastAsiaTheme="minorHAnsi" w:hAnsi="Calibri-Bold" w:cs="Calibri-Bold"/>
+          <w:rFonts w:eastAsiaTheme="minorHAnsi"/>
           <w:b/>
           <w:bCs/>
           <w:sz w:val="26"/>
           <w:szCs w:val="26"/>
           <w:lang w:eastAsia="en-US"/>
         </w:rPr>
-        <w:t>Лабораторная работа 6. Установка и обзор ОС на базе GNU/</w:t>
+        <w:t>Лабораторная работа 6. Установка и обзор ОС на базе GNU/Linux (</w:t>
       </w:r>
       <w:proofErr w:type="spellStart"/>
       <w:r>
         <w:rPr>
-          <w:rFonts w:ascii="Calibri-Bold" w:eastAsiaTheme="minorHAnsi" w:hAnsi="Calibri-Bold" w:cs="Calibri-Bold"/>
+          <w:rFonts w:eastAsiaTheme="minorHAnsi"/>
           <w:b/>
           <w:bCs/>
           <w:sz w:val="26"/>
           <w:szCs w:val="26"/>
           <w:lang w:eastAsia="en-US"/>
         </w:rPr>
-        <w:t>Linux</w:t>
+        <w:t>Debian</w:t>
       </w:r>
       <w:proofErr w:type="spellEnd"/>
       <w:r>
         <w:rPr>
-          <w:rFonts w:ascii="Calibri-Bold" w:eastAsiaTheme="minorHAnsi" w:hAnsi="Calibri-Bold" w:cs="Calibri-Bold"/>
-          <w:b/>
-          <w:bCs/>
-          <w:sz w:val="26"/>
-          <w:szCs w:val="26"/>
-          <w:lang w:eastAsia="en-US"/>
-        </w:rPr>
-        <w:t xml:space="preserve"> (</w:t>
-      </w:r>
-      <w:proofErr w:type="spellStart"/>
-      <w:r>
-        <w:rPr>
-          <w:rFonts w:ascii="Calibri-Bold" w:eastAsiaTheme="minorHAnsi" w:hAnsi="Calibri-Bold" w:cs="Calibri-Bold"/>
-          <w:b/>
-          <w:bCs/>
-          <w:sz w:val="26"/>
-          <w:szCs w:val="26"/>
-          <w:lang w:eastAsia="en-US"/>
-        </w:rPr>
-        <w:t>Debian</w:t>
-      </w:r>
-      <w:proofErr w:type="spellEnd"/>
-      <w:r>
-        <w:rPr>
-          <w:rFonts w:ascii="Calibri-Bold" w:eastAsiaTheme="minorHAnsi" w:hAnsi="Calibri-Bold" w:cs="Calibri-Bold"/>
+          <w:rFonts w:eastAsiaTheme="minorHAnsi"/>
           <w:b/>
           <w:bCs/>
           <w:sz w:val="26"/>
@@ -677,7 +662,15 @@
           <w:szCs w:val="28"/>
           <w:lang w:eastAsia="ar-SA"/>
         </w:rPr>
-        <w:t>Сети и телекоммуникации</w:t>
+        <w:t xml:space="preserve">Проектирование сетей на базе </w:t>
+      </w:r>
+      <w:r>
+        <w:rPr>
+          <w:sz w:val="28"/>
+          <w:szCs w:val="28"/>
+          <w:lang w:val="en-US" w:eastAsia="ar-SA"/>
+        </w:rPr>
+        <w:t>cisco</w:t>
       </w:r>
       <w:r>
         <w:rPr>
@@ -790,7 +783,19 @@
               <w:rPr>
                 <w:lang w:eastAsia="ar-SA"/>
               </w:rPr>
-              <w:t>-31</w:t>
+              <w:t>-</w:t>
+            </w:r>
+            <w:r>
+              <w:rPr>
+                <w:lang w:eastAsia="ar-SA"/>
+              </w:rPr>
+              <w:t>4</w:t>
+            </w:r>
+            <w:r>
+              <w:rPr>
+                <w:lang w:eastAsia="ar-SA"/>
+              </w:rPr>
+              <w:t>1</w:t>
             </w:r>
           </w:p>
           <w:p>
@@ -803,21 +808,12 @@
                 <w:lang w:eastAsia="ar-SA"/>
               </w:rPr>
             </w:pPr>
-            <w:proofErr w:type="spellStart"/>
             <w:r>
               <w:rPr>
                 <w:u w:val="single"/>
                 <w:lang w:eastAsia="ar-SA"/>
               </w:rPr>
-              <w:t>Кузургалиев</w:t>
-            </w:r>
-            <w:proofErr w:type="spellEnd"/>
-            <w:r>
-              <w:rPr>
-                <w:u w:val="single"/>
-                <w:lang w:eastAsia="ar-SA"/>
-              </w:rPr>
-              <w:t xml:space="preserve"> Р.А</w:t>
+              <w:t>Кузургалиев Р.А</w:t>
             </w:r>
             <w:r>
               <w:rPr>
@@ -968,21 +964,12 @@
               </w:rPr>
               <w:t xml:space="preserve">ст. преподаватель </w:t>
             </w:r>
-            <w:proofErr w:type="spellStart"/>
             <w:r>
               <w:rPr>
                 <w:u w:val="single"/>
                 <w:lang w:eastAsia="ar-SA"/>
               </w:rPr>
-              <w:t>Старов</w:t>
-            </w:r>
-            <w:proofErr w:type="spellEnd"/>
-            <w:r>
-              <w:rPr>
-                <w:u w:val="single"/>
-                <w:lang w:eastAsia="ar-SA"/>
-              </w:rPr>
-              <w:t xml:space="preserve"> </w:t>
+              <w:t xml:space="preserve">Старов </w:t>
             </w:r>
             <w:proofErr w:type="gramStart"/>
             <w:r>
@@ -1217,25 +1204,45 @@
           <w:lang w:eastAsia="ar-SA"/>
         </w:rPr>
       </w:pPr>
-      <w:r>
+    </w:p>
+    <w:p>
+      <w:pPr>
+        <w:suppressAutoHyphens/>
+        <w:jc w:val="center"/>
         <w:rPr>
           <w:b/>
           <w:lang w:eastAsia="ar-SA"/>
         </w:rPr>
-        <w:t>АСТРАХАНЬ – 20</w:t>
-      </w:r>
-      <w:r>
+      </w:pPr>
+    </w:p>
+    <w:p>
+      <w:pPr>
+        <w:suppressAutoHyphens/>
+        <w:jc w:val="center"/>
         <w:rPr>
           <w:b/>
           <w:lang w:eastAsia="ar-SA"/>
         </w:rPr>
-        <w:t>2</w:t>
-      </w:r>
+      </w:pPr>
       <w:r>
         <w:rPr>
           <w:b/>
           <w:lang w:eastAsia="ar-SA"/>
         </w:rPr>
+        <w:t>АСТРАХАНЬ – 20</w:t>
+      </w:r>
+      <w:r>
+        <w:rPr>
+          <w:b/>
+          <w:lang w:eastAsia="ar-SA"/>
+        </w:rPr>
+        <w:t>2</w:t>
+      </w:r>
+      <w:r>
+        <w:rPr>
+          <w:b/>
+          <w:lang w:eastAsia="ar-SA"/>
+        </w:rPr>
         <w:t>4</w:t>
       </w:r>
     </w:p>
@@ -1268,22 +1275,19 @@
         <w:autoSpaceDE w:val="0"/>
         <w:autoSpaceDN w:val="0"/>
         <w:adjustRightInd w:val="0"/>
-        <w:rPr>
-          <w:rFonts w:ascii="Calibri-Bold" w:eastAsiaTheme="minorHAnsi" w:hAnsi="Calibri-Bold" w:cs="Calibri-Bold"/>
+        <w:spacing w:line="360" w:lineRule="auto"/>
+        <w:rPr>
+          <w:rFonts w:eastAsiaTheme="minorHAnsi"/>
           <w:b/>
           <w:bCs/>
-          <w:sz w:val="26"/>
-          <w:szCs w:val="26"/>
-          <w:lang w:eastAsia="en-US"/>
-        </w:rPr>
-      </w:pPr>
-      <w:r>
-        <w:rPr>
-          <w:rFonts w:ascii="Calibri-Bold" w:eastAsiaTheme="minorHAnsi" w:hAnsi="Calibri-Bold" w:cs="Calibri-Bold"/>
+          <w:lang w:eastAsia="en-US"/>
+        </w:rPr>
+      </w:pPr>
+      <w:r>
+        <w:rPr>
+          <w:rFonts w:eastAsiaTheme="minorHAnsi"/>
           <w:b/>
           <w:bCs/>
-          <w:sz w:val="26"/>
-          <w:szCs w:val="26"/>
           <w:lang w:eastAsia="en-US"/>
         </w:rPr>
         <w:t>Задание.</w:t>
@@ -1291,21 +1295,23 @@
     </w:p>
     <w:p>
       <w:pPr>
-        <w:autoSpaceDE w:val="0"/>
-        <w:autoSpaceDN w:val="0"/>
-        <w:adjustRightInd w:val="0"/>
-        <w:rPr>
-          <w:rFonts w:ascii="Calibri" w:eastAsiaTheme="minorHAnsi" w:hAnsi="Calibri" w:cs="Calibri"/>
-          <w:sz w:val="26"/>
-          <w:szCs w:val="26"/>
-          <w:lang w:eastAsia="en-US"/>
-        </w:rPr>
-      </w:pPr>
-      <w:r>
-        <w:rPr>
-          <w:rFonts w:ascii="Calibri" w:eastAsiaTheme="minorHAnsi" w:hAnsi="Calibri" w:cs="Calibri"/>
-          <w:sz w:val="26"/>
-          <w:szCs w:val="26"/>
+        <w:pStyle w:val="a3"/>
+        <w:numPr>
+          <w:ilvl w:val="0"/>
+          <w:numId w:val="7"/>
+        </w:numPr>
+        <w:autoSpaceDE w:val="0"/>
+        <w:autoSpaceDN w:val="0"/>
+        <w:adjustRightInd w:val="0"/>
+        <w:spacing w:line="360" w:lineRule="auto"/>
+        <w:rPr>
+          <w:rFonts w:eastAsiaTheme="minorHAnsi"/>
+          <w:lang w:eastAsia="en-US"/>
+        </w:rPr>
+      </w:pPr>
+      <w:r>
+        <w:rPr>
+          <w:rFonts w:eastAsiaTheme="minorHAnsi"/>
           <w:lang w:eastAsia="en-US"/>
         </w:rPr>
         <w:t>Использовать виртуальные машины из предыдущих лабораторных работ.</w:t>
@@ -1313,21 +1319,23 @@
     </w:p>
     <w:p>
       <w:pPr>
-        <w:autoSpaceDE w:val="0"/>
-        <w:autoSpaceDN w:val="0"/>
-        <w:adjustRightInd w:val="0"/>
-        <w:rPr>
-          <w:rFonts w:ascii="Calibri" w:eastAsiaTheme="minorHAnsi" w:hAnsi="Calibri" w:cs="Calibri"/>
-          <w:sz w:val="26"/>
-          <w:szCs w:val="26"/>
-          <w:lang w:eastAsia="en-US"/>
-        </w:rPr>
-      </w:pPr>
-      <w:r>
-        <w:rPr>
-          <w:rFonts w:ascii="Calibri" w:eastAsiaTheme="minorHAnsi" w:hAnsi="Calibri" w:cs="Calibri"/>
-          <w:sz w:val="26"/>
-          <w:szCs w:val="26"/>
+        <w:pStyle w:val="a3"/>
+        <w:numPr>
+          <w:ilvl w:val="0"/>
+          <w:numId w:val="7"/>
+        </w:numPr>
+        <w:autoSpaceDE w:val="0"/>
+        <w:autoSpaceDN w:val="0"/>
+        <w:adjustRightInd w:val="0"/>
+        <w:spacing w:line="360" w:lineRule="auto"/>
+        <w:rPr>
+          <w:rFonts w:eastAsiaTheme="minorHAnsi"/>
+          <w:lang w:eastAsia="en-US"/>
+        </w:rPr>
+      </w:pPr>
+      <w:r>
+        <w:rPr>
+          <w:rFonts w:eastAsiaTheme="minorHAnsi"/>
           <w:lang w:eastAsia="en-US"/>
         </w:rPr>
         <w:t xml:space="preserve">Развернуть виртуальную машину и установить на ней ОС </w:t>
@@ -1335,9 +1343,7 @@
       <w:proofErr w:type="spellStart"/>
       <w:r>
         <w:rPr>
-          <w:rFonts w:ascii="Calibri" w:eastAsiaTheme="minorHAnsi" w:hAnsi="Calibri" w:cs="Calibri"/>
-          <w:sz w:val="26"/>
-          <w:szCs w:val="26"/>
+          <w:rFonts w:eastAsiaTheme="minorHAnsi"/>
           <w:lang w:eastAsia="en-US"/>
         </w:rPr>
         <w:t>Debian</w:t>
@@ -1345,220 +1351,179 @@
       <w:proofErr w:type="spellEnd"/>
       <w:r>
         <w:rPr>
-          <w:rFonts w:ascii="Calibri" w:eastAsiaTheme="minorHAnsi" w:hAnsi="Calibri" w:cs="Calibri"/>
-          <w:sz w:val="26"/>
-          <w:szCs w:val="26"/>
-          <w:lang w:eastAsia="en-US"/>
-        </w:rPr>
-        <w:t xml:space="preserve"> GNU/</w:t>
+          <w:rFonts w:eastAsiaTheme="minorHAnsi"/>
+          <w:lang w:eastAsia="en-US"/>
+        </w:rPr>
+        <w:t xml:space="preserve"> GNU/Linux.</w:t>
+      </w:r>
+    </w:p>
+    <w:p>
+      <w:pPr>
+        <w:pStyle w:val="a3"/>
+        <w:numPr>
+          <w:ilvl w:val="0"/>
+          <w:numId w:val="7"/>
+        </w:numPr>
+        <w:autoSpaceDE w:val="0"/>
+        <w:autoSpaceDN w:val="0"/>
+        <w:adjustRightInd w:val="0"/>
+        <w:spacing w:line="360" w:lineRule="auto"/>
+        <w:rPr>
+          <w:rFonts w:eastAsiaTheme="minorHAnsi"/>
+          <w:lang w:eastAsia="en-US"/>
+        </w:rPr>
+      </w:pPr>
+      <w:r>
+        <w:rPr>
+          <w:rFonts w:eastAsiaTheme="minorHAnsi"/>
+          <w:lang w:eastAsia="en-US"/>
+        </w:rPr>
+        <w:t>Настроить сетевой интерфейс, проверить работу клиента DHCP и клиента DNS.</w:t>
+      </w:r>
+    </w:p>
+    <w:p>
+      <w:pPr>
+        <w:pStyle w:val="a3"/>
+        <w:numPr>
+          <w:ilvl w:val="0"/>
+          <w:numId w:val="7"/>
+        </w:numPr>
+        <w:autoSpaceDE w:val="0"/>
+        <w:autoSpaceDN w:val="0"/>
+        <w:adjustRightInd w:val="0"/>
+        <w:spacing w:line="360" w:lineRule="auto"/>
+        <w:rPr>
+          <w:rFonts w:eastAsiaTheme="minorHAnsi"/>
+          <w:lang w:eastAsia="en-US"/>
+        </w:rPr>
+      </w:pPr>
+      <w:r>
+        <w:rPr>
+          <w:rFonts w:eastAsiaTheme="minorHAnsi"/>
+          <w:lang w:eastAsia="en-US"/>
+        </w:rPr>
+        <w:t>Настроить статический IP-адрес на сетевом интерфейсе, проверить сетевое</w:t>
+      </w:r>
+      <w:r>
+        <w:rPr>
+          <w:rFonts w:eastAsiaTheme="minorHAnsi"/>
+          <w:lang w:eastAsia="en-US"/>
+        </w:rPr>
+        <w:t xml:space="preserve"> </w:t>
+      </w:r>
+      <w:r>
+        <w:rPr>
+          <w:rFonts w:eastAsiaTheme="minorHAnsi"/>
+          <w:lang w:eastAsia="en-US"/>
+        </w:rPr>
+        <w:t>соединение с Windows Server 2019.</w:t>
+      </w:r>
+    </w:p>
+    <w:p>
+      <w:pPr>
+        <w:pStyle w:val="a3"/>
+        <w:numPr>
+          <w:ilvl w:val="0"/>
+          <w:numId w:val="7"/>
+        </w:numPr>
+        <w:autoSpaceDE w:val="0"/>
+        <w:autoSpaceDN w:val="0"/>
+        <w:adjustRightInd w:val="0"/>
+        <w:spacing w:line="360" w:lineRule="auto"/>
+        <w:rPr>
+          <w:rFonts w:eastAsiaTheme="minorHAnsi"/>
+          <w:lang w:eastAsia="en-US"/>
+        </w:rPr>
+      </w:pPr>
+      <w:r>
+        <w:rPr>
+          <w:rFonts w:eastAsiaTheme="minorHAnsi"/>
+          <w:lang w:eastAsia="en-US"/>
+        </w:rPr>
+        <w:t xml:space="preserve">Настроить сервер SSH на </w:t>
       </w:r>
       <w:proofErr w:type="spellStart"/>
       <w:r>
         <w:rPr>
-          <w:rFonts w:ascii="Calibri" w:eastAsiaTheme="minorHAnsi" w:hAnsi="Calibri" w:cs="Calibri"/>
-          <w:sz w:val="26"/>
-          <w:szCs w:val="26"/>
-          <w:lang w:eastAsia="en-US"/>
-        </w:rPr>
-        <w:t>Linux</w:t>
+          <w:rFonts w:eastAsiaTheme="minorHAnsi"/>
+          <w:lang w:eastAsia="en-US"/>
+        </w:rPr>
+        <w:t>Debian</w:t>
       </w:r>
       <w:proofErr w:type="spellEnd"/>
       <w:r>
         <w:rPr>
-          <w:rFonts w:ascii="Calibri" w:eastAsiaTheme="minorHAnsi" w:hAnsi="Calibri" w:cs="Calibri"/>
-          <w:sz w:val="26"/>
-          <w:szCs w:val="26"/>
-          <w:lang w:eastAsia="en-US"/>
-        </w:rPr>
-        <w:t>.</w:t>
-      </w:r>
-    </w:p>
-    <w:p>
-      <w:pPr>
-        <w:autoSpaceDE w:val="0"/>
-        <w:autoSpaceDN w:val="0"/>
-        <w:adjustRightInd w:val="0"/>
-        <w:rPr>
-          <w:rFonts w:ascii="Calibri" w:eastAsiaTheme="minorHAnsi" w:hAnsi="Calibri" w:cs="Calibri"/>
-          <w:sz w:val="26"/>
-          <w:szCs w:val="26"/>
-          <w:lang w:eastAsia="en-US"/>
-        </w:rPr>
-      </w:pPr>
-      <w:r>
-        <w:rPr>
-          <w:rFonts w:ascii="Calibri" w:eastAsiaTheme="minorHAnsi" w:hAnsi="Calibri" w:cs="Calibri"/>
-          <w:sz w:val="26"/>
-          <w:szCs w:val="26"/>
-          <w:lang w:eastAsia="en-US"/>
-        </w:rPr>
-        <w:t>Настроить сетевой интерфейс, проверить работу клиента DHCP и клиента DNS.</w:t>
-      </w:r>
-    </w:p>
-    <w:p>
-      <w:pPr>
-        <w:autoSpaceDE w:val="0"/>
-        <w:autoSpaceDN w:val="0"/>
-        <w:adjustRightInd w:val="0"/>
-        <w:rPr>
-          <w:rFonts w:ascii="Calibri" w:eastAsiaTheme="minorHAnsi" w:hAnsi="Calibri" w:cs="Calibri"/>
-          <w:sz w:val="26"/>
-          <w:szCs w:val="26"/>
-          <w:lang w:eastAsia="en-US"/>
-        </w:rPr>
-      </w:pPr>
-      <w:r>
-        <w:rPr>
-          <w:rFonts w:ascii="Calibri" w:eastAsiaTheme="minorHAnsi" w:hAnsi="Calibri" w:cs="Calibri"/>
-          <w:sz w:val="26"/>
-          <w:szCs w:val="26"/>
-          <w:lang w:eastAsia="en-US"/>
-        </w:rPr>
-        <w:t>Настроить статический IP-адрес на сетевом интерфейсе, проверить сетевое</w:t>
-      </w:r>
-    </w:p>
-    <w:p>
-      <w:pPr>
-        <w:autoSpaceDE w:val="0"/>
-        <w:autoSpaceDN w:val="0"/>
-        <w:adjustRightInd w:val="0"/>
-        <w:rPr>
-          <w:rFonts w:ascii="Calibri" w:eastAsiaTheme="minorHAnsi" w:hAnsi="Calibri" w:cs="Calibri"/>
-          <w:sz w:val="26"/>
-          <w:szCs w:val="26"/>
-          <w:lang w:eastAsia="en-US"/>
-        </w:rPr>
-      </w:pPr>
-      <w:r>
-        <w:rPr>
-          <w:rFonts w:ascii="Calibri" w:eastAsiaTheme="minorHAnsi" w:hAnsi="Calibri" w:cs="Calibri"/>
-          <w:sz w:val="26"/>
-          <w:szCs w:val="26"/>
-          <w:lang w:eastAsia="en-US"/>
-        </w:rPr>
-        <w:t xml:space="preserve">соединение с </w:t>
+          <w:rFonts w:eastAsiaTheme="minorHAnsi"/>
+          <w:lang w:eastAsia="en-US"/>
+        </w:rPr>
+        <w:t>, провести</w:t>
+      </w:r>
+      <w:r>
+        <w:rPr>
+          <w:rFonts w:eastAsiaTheme="minorHAnsi"/>
+          <w:lang w:eastAsia="en-US"/>
+        </w:rPr>
+        <w:t xml:space="preserve"> </w:t>
+      </w:r>
+      <w:r>
+        <w:rPr>
+          <w:rFonts w:eastAsiaTheme="minorHAnsi"/>
+          <w:lang w:eastAsia="en-US"/>
+        </w:rPr>
+        <w:t xml:space="preserve">первичную диагностику службы SSH. </w:t>
+      </w:r>
+    </w:p>
+    <w:p>
+      <w:pPr>
+        <w:pStyle w:val="a3"/>
+        <w:numPr>
+          <w:ilvl w:val="0"/>
+          <w:numId w:val="7"/>
+        </w:numPr>
+        <w:autoSpaceDE w:val="0"/>
+        <w:autoSpaceDN w:val="0"/>
+        <w:adjustRightInd w:val="0"/>
+        <w:spacing w:line="360" w:lineRule="auto"/>
+        <w:rPr>
+          <w:rFonts w:eastAsiaTheme="minorHAnsi"/>
+        </w:rPr>
+      </w:pPr>
+      <w:r>
+        <w:rPr>
+          <w:rFonts w:eastAsiaTheme="minorHAnsi"/>
+          <w:lang w:eastAsia="en-US"/>
+        </w:rPr>
+        <w:t xml:space="preserve">Подключиться к </w:t>
       </w:r>
       <w:proofErr w:type="spellStart"/>
       <w:r>
         <w:rPr>
-          <w:rFonts w:ascii="Calibri" w:eastAsiaTheme="minorHAnsi" w:hAnsi="Calibri" w:cs="Calibri"/>
-          <w:sz w:val="26"/>
-          <w:szCs w:val="26"/>
-          <w:lang w:eastAsia="en-US"/>
-        </w:rPr>
-        <w:t>Windows</w:t>
+          <w:rFonts w:eastAsiaTheme="minorHAnsi"/>
+          <w:lang w:eastAsia="en-US"/>
+        </w:rPr>
+        <w:t>Debian</w:t>
       </w:r>
       <w:proofErr w:type="spellEnd"/>
       <w:r>
         <w:rPr>
-          <w:rFonts w:ascii="Calibri" w:eastAsiaTheme="minorHAnsi" w:hAnsi="Calibri" w:cs="Calibri"/>
-          <w:sz w:val="26"/>
-          <w:szCs w:val="26"/>
+          <w:rFonts w:eastAsiaTheme="minorHAnsi"/>
+          <w:lang w:eastAsia="en-US"/>
+        </w:rPr>
+        <w:t xml:space="preserve"> из Windows 10 по</w:t>
+      </w:r>
+      <w:r>
+        <w:rPr>
+          <w:rFonts w:eastAsiaTheme="minorHAnsi"/>
           <w:lang w:eastAsia="en-US"/>
         </w:rPr>
         <w:t xml:space="preserve"> </w:t>
       </w:r>
-      <w:proofErr w:type="spellStart"/>
-      <w:r>
-        <w:rPr>
-          <w:rFonts w:ascii="Calibri" w:eastAsiaTheme="minorHAnsi" w:hAnsi="Calibri" w:cs="Calibri"/>
-          <w:sz w:val="26"/>
-          <w:szCs w:val="26"/>
-          <w:lang w:eastAsia="en-US"/>
-        </w:rPr>
-        <w:t>Server</w:t>
-      </w:r>
-      <w:proofErr w:type="spellEnd"/>
-      <w:r>
-        <w:rPr>
-          <w:rFonts w:ascii="Calibri" w:eastAsiaTheme="minorHAnsi" w:hAnsi="Calibri" w:cs="Calibri"/>
-          <w:sz w:val="26"/>
-          <w:szCs w:val="26"/>
-          <w:lang w:eastAsia="en-US"/>
-        </w:rPr>
-        <w:t xml:space="preserve"> 2019. Настроить сервер SSH на </w:t>
-      </w:r>
-      <w:proofErr w:type="spellStart"/>
-      <w:r>
-        <w:rPr>
-          <w:rFonts w:ascii="Calibri" w:eastAsiaTheme="minorHAnsi" w:hAnsi="Calibri" w:cs="Calibri"/>
-          <w:sz w:val="26"/>
-          <w:szCs w:val="26"/>
-          <w:lang w:eastAsia="en-US"/>
-        </w:rPr>
-        <w:t>Debian</w:t>
-      </w:r>
-      <w:proofErr w:type="spellEnd"/>
-      <w:r>
-        <w:rPr>
-          <w:rFonts w:ascii="Calibri" w:eastAsiaTheme="minorHAnsi" w:hAnsi="Calibri" w:cs="Calibri"/>
-          <w:sz w:val="26"/>
-          <w:szCs w:val="26"/>
-          <w:lang w:eastAsia="en-US"/>
-        </w:rPr>
-        <w:t>, провести</w:t>
-      </w:r>
-    </w:p>
-    <w:p>
-      <w:pPr>
-        <w:autoSpaceDE w:val="0"/>
-        <w:autoSpaceDN w:val="0"/>
-        <w:adjustRightInd w:val="0"/>
-        <w:rPr>
-          <w:rFonts w:ascii="Calibri" w:eastAsiaTheme="minorHAnsi" w:hAnsi="Calibri" w:cs="Calibri"/>
-          <w:sz w:val="26"/>
-          <w:szCs w:val="26"/>
-          <w:lang w:eastAsia="en-US"/>
-        </w:rPr>
-      </w:pPr>
-      <w:r>
-        <w:rPr>
-          <w:rFonts w:ascii="Calibri" w:eastAsiaTheme="minorHAnsi" w:hAnsi="Calibri" w:cs="Calibri"/>
-          <w:sz w:val="26"/>
-          <w:szCs w:val="26"/>
-          <w:lang w:eastAsia="en-US"/>
-        </w:rPr>
-        <w:t xml:space="preserve">первичную диагностику службы SSH. Подключиться к </w:t>
-      </w:r>
-      <w:proofErr w:type="spellStart"/>
-      <w:r>
-        <w:rPr>
-          <w:rFonts w:ascii="Calibri" w:eastAsiaTheme="minorHAnsi" w:hAnsi="Calibri" w:cs="Calibri"/>
-          <w:sz w:val="26"/>
-          <w:szCs w:val="26"/>
-          <w:lang w:eastAsia="en-US"/>
-        </w:rPr>
-        <w:t>Debian</w:t>
-      </w:r>
-      <w:proofErr w:type="spellEnd"/>
-      <w:r>
-        <w:rPr>
-          <w:rFonts w:ascii="Calibri" w:eastAsiaTheme="minorHAnsi" w:hAnsi="Calibri" w:cs="Calibri"/>
-          <w:sz w:val="26"/>
-          <w:szCs w:val="26"/>
-          <w:lang w:eastAsia="en-US"/>
-        </w:rPr>
-        <w:t xml:space="preserve"> из </w:t>
-      </w:r>
-      <w:proofErr w:type="spellStart"/>
-      <w:r>
-        <w:rPr>
-          <w:rFonts w:ascii="Calibri" w:eastAsiaTheme="minorHAnsi" w:hAnsi="Calibri" w:cs="Calibri"/>
-          <w:sz w:val="26"/>
-          <w:szCs w:val="26"/>
-          <w:lang w:eastAsia="en-US"/>
-        </w:rPr>
-        <w:t>Windows</w:t>
-      </w:r>
-      <w:proofErr w:type="spellEnd"/>
-      <w:r>
-        <w:rPr>
-          <w:rFonts w:ascii="Calibri" w:eastAsiaTheme="minorHAnsi" w:hAnsi="Calibri" w:cs="Calibri"/>
-          <w:sz w:val="26"/>
-          <w:szCs w:val="26"/>
-          <w:lang w:eastAsia="en-US"/>
-        </w:rPr>
-        <w:t xml:space="preserve"> 10 по</w:t>
+      <w:r>
+        <w:rPr>
+          <w:rFonts w:eastAsiaTheme="minorHAnsi"/>
+          <w:lang w:eastAsia="en-US"/>
+        </w:rPr>
+        <w:t>протоколу SSH, загрузить файл.</w:t>
       </w:r>
     </w:p>
     <w:p>
@@ -1570,157 +1535,138 @@
           <w:rFonts w:eastAsiaTheme="minorHAnsi"/>
         </w:rPr>
       </w:pPr>
-      <w:r>
-        <w:rPr>
-          <w:rFonts w:ascii="Calibri" w:eastAsiaTheme="minorHAnsi" w:hAnsi="Calibri" w:cs="Calibri"/>
-          <w:sz w:val="26"/>
-          <w:szCs w:val="26"/>
-          <w:lang w:eastAsia="en-US"/>
-        </w:rPr>
-        <w:t>протоколу SSH, загрузить файл.</w:t>
-      </w:r>
     </w:p>
     <w:p>
       <w:pPr>
         <w:pStyle w:val="1"/>
         <w:ind w:firstLine="0"/>
+        <w:rPr>
+          <w:rFonts w:eastAsiaTheme="minorHAnsi"/>
+          <w:b/>
+          <w:bCs/>
+        </w:rPr>
+      </w:pPr>
+      <w:r>
+        <w:rPr>
+          <w:rFonts w:eastAsiaTheme="minorHAnsi"/>
+          <w:b/>
+          <w:bCs/>
+        </w:rPr>
+        <w:t>Ход раб</w:t>
+      </w:r>
+      <w:r>
+        <w:rPr>
+          <w:rFonts w:eastAsiaTheme="minorHAnsi"/>
+          <w:b/>
+          <w:bCs/>
+        </w:rPr>
+        <w:t>оты:</w:t>
+      </w:r>
+    </w:p>
+    <w:p>
+      <w:pPr>
+        <w:pStyle w:val="1"/>
+        <w:ind w:firstLine="0"/>
+        <w:rPr>
+          <w:rFonts w:eastAsiaTheme="minorHAnsi"/>
+          <w:lang w:eastAsia="en-US"/>
+        </w:rPr>
+      </w:pPr>
+      <w:r>
+        <w:rPr>
+          <w:rFonts w:eastAsiaTheme="minorHAnsi"/>
+          <w:lang w:eastAsia="en-US"/>
+        </w:rPr>
+        <w:t>1.</w:t>
+      </w:r>
+      <w:r>
+        <w:rPr>
+          <w:rFonts w:eastAsiaTheme="minorHAnsi"/>
+          <w:lang w:eastAsia="en-US"/>
+        </w:rPr>
+        <w:t xml:space="preserve"> </w:t>
+      </w:r>
+      <w:r>
+        <w:rPr>
+          <w:rFonts w:eastAsiaTheme="minorHAnsi"/>
+          <w:lang w:eastAsia="en-US"/>
+        </w:rPr>
+        <w:t>С</w:t>
+      </w:r>
+      <w:r>
+        <w:rPr>
+          <w:rFonts w:eastAsiaTheme="minorHAnsi"/>
+          <w:lang w:eastAsia="en-US"/>
+        </w:rPr>
+        <w:t xml:space="preserve">нимок главного окна </w:t>
+      </w:r>
+      <w:proofErr w:type="spellStart"/>
+      <w:r>
+        <w:rPr>
+          <w:rFonts w:eastAsiaTheme="minorHAnsi"/>
+          <w:lang w:eastAsia="en-US"/>
+        </w:rPr>
+        <w:t>VirtualBox</w:t>
+      </w:r>
+      <w:proofErr w:type="spellEnd"/>
+      <w:r>
+        <w:rPr>
+          <w:rFonts w:eastAsiaTheme="minorHAnsi"/>
+          <w:lang w:eastAsia="en-US"/>
+        </w:rPr>
+        <w:t xml:space="preserve"> с описанием основных параметров</w:t>
+      </w:r>
+      <w:r>
+        <w:rPr>
+          <w:rFonts w:eastAsiaTheme="minorHAnsi"/>
+          <w:lang w:eastAsia="en-US"/>
+        </w:rPr>
+        <w:t xml:space="preserve"> </w:t>
+      </w:r>
+      <w:r>
+        <w:rPr>
+          <w:rFonts w:eastAsiaTheme="minorHAnsi"/>
+          <w:lang w:eastAsia="en-US"/>
+        </w:rPr>
+        <w:t xml:space="preserve">виртуальной машины </w:t>
+      </w:r>
+      <w:proofErr w:type="spellStart"/>
+      <w:r>
+        <w:rPr>
+          <w:rFonts w:eastAsiaTheme="minorHAnsi"/>
+          <w:lang w:eastAsia="en-US"/>
+        </w:rPr>
+        <w:t>Debian</w:t>
+      </w:r>
+      <w:proofErr w:type="spellEnd"/>
+      <w:r>
+        <w:rPr>
+          <w:rFonts w:eastAsiaTheme="minorHAnsi"/>
+          <w:lang w:eastAsia="en-US"/>
+        </w:rPr>
+        <w:t>;</w:t>
+      </w:r>
+    </w:p>
+    <w:p>
+      <w:pPr>
+        <w:autoSpaceDE w:val="0"/>
+        <w:autoSpaceDN w:val="0"/>
+        <w:adjustRightInd w:val="0"/>
+        <w:spacing w:line="360" w:lineRule="auto"/>
         <w:jc w:val="center"/>
         <w:rPr>
           <w:rFonts w:eastAsiaTheme="minorHAnsi"/>
-        </w:rPr>
-      </w:pPr>
-    </w:p>
-    <w:p>
-      <w:pPr>
-        <w:autoSpaceDE w:val="0"/>
-        <w:autoSpaceDN w:val="0"/>
-        <w:adjustRightInd w:val="0"/>
-        <w:ind w:left="708"/>
-        <w:rPr>
-          <w:rFonts w:ascii="Calibri" w:eastAsiaTheme="minorHAnsi" w:hAnsi="Calibri" w:cs="Calibri"/>
-          <w:sz w:val="26"/>
-          <w:szCs w:val="26"/>
-          <w:lang w:eastAsia="en-US"/>
-        </w:rPr>
-      </w:pPr>
-      <w:r>
-        <w:rPr>
-          <w:rFonts w:ascii="Calibri" w:eastAsiaTheme="minorHAnsi" w:hAnsi="Calibri" w:cs="Calibri"/>
-          <w:sz w:val="26"/>
-          <w:szCs w:val="26"/>
-          <w:lang w:eastAsia="en-US"/>
-        </w:rPr>
-        <w:t xml:space="preserve">      </w:t>
-      </w:r>
-      <w:r>
-        <w:rPr>
-          <w:rFonts w:ascii="Calibri" w:eastAsiaTheme="minorHAnsi" w:hAnsi="Calibri" w:cs="Calibri"/>
-          <w:sz w:val="26"/>
-          <w:szCs w:val="26"/>
-          <w:lang w:eastAsia="en-US"/>
-        </w:rPr>
-        <w:t xml:space="preserve">снимок главного окна </w:t>
-      </w:r>
-      <w:proofErr w:type="spellStart"/>
-      <w:r>
-        <w:rPr>
-          <w:rFonts w:ascii="Calibri" w:eastAsiaTheme="minorHAnsi" w:hAnsi="Calibri" w:cs="Calibri"/>
-          <w:sz w:val="26"/>
-          <w:szCs w:val="26"/>
-          <w:lang w:eastAsia="en-US"/>
-        </w:rPr>
-        <w:t>VirtualBox</w:t>
-      </w:r>
-      <w:proofErr w:type="spellEnd"/>
-      <w:r>
-        <w:rPr>
-          <w:rFonts w:ascii="Calibri" w:eastAsiaTheme="minorHAnsi" w:hAnsi="Calibri" w:cs="Calibri"/>
-          <w:sz w:val="26"/>
-          <w:szCs w:val="26"/>
-          <w:lang w:eastAsia="en-US"/>
-        </w:rPr>
-        <w:t xml:space="preserve"> с описанием основных параметров</w:t>
-      </w:r>
-    </w:p>
-    <w:p>
-      <w:pPr>
-        <w:autoSpaceDE w:val="0"/>
-        <w:autoSpaceDN w:val="0"/>
-        <w:adjustRightInd w:val="0"/>
-        <w:ind w:left="360"/>
-        <w:rPr>
-          <w:rFonts w:ascii="Calibri" w:eastAsiaTheme="minorHAnsi" w:hAnsi="Calibri" w:cs="Calibri"/>
-          <w:sz w:val="26"/>
-          <w:szCs w:val="26"/>
-          <w:lang w:eastAsia="en-US"/>
-        </w:rPr>
-      </w:pPr>
-      <w:r>
-        <w:rPr>
-          <w:rFonts w:ascii="Calibri" w:eastAsiaTheme="minorHAnsi" w:hAnsi="Calibri" w:cs="Calibri"/>
-          <w:sz w:val="26"/>
-          <w:szCs w:val="26"/>
-          <w:lang w:eastAsia="en-US"/>
-        </w:rPr>
-        <w:t xml:space="preserve">виртуальной машины </w:t>
-      </w:r>
-      <w:proofErr w:type="spellStart"/>
-      <w:r>
-        <w:rPr>
-          <w:rFonts w:ascii="Calibri" w:eastAsiaTheme="minorHAnsi" w:hAnsi="Calibri" w:cs="Calibri"/>
-          <w:sz w:val="26"/>
-          <w:szCs w:val="26"/>
-          <w:lang w:eastAsia="en-US"/>
-        </w:rPr>
-        <w:t>Debian</w:t>
-      </w:r>
-      <w:proofErr w:type="spellEnd"/>
-      <w:r>
-        <w:rPr>
-          <w:rFonts w:ascii="Calibri" w:eastAsiaTheme="minorHAnsi" w:hAnsi="Calibri" w:cs="Calibri"/>
-          <w:sz w:val="26"/>
-          <w:szCs w:val="26"/>
-          <w:lang w:eastAsia="en-US"/>
-        </w:rPr>
-        <w:t>;</w:t>
-      </w:r>
-    </w:p>
-    <w:p>
-      <w:pPr>
-        <w:autoSpaceDE w:val="0"/>
-        <w:autoSpaceDN w:val="0"/>
-        <w:adjustRightInd w:val="0"/>
-        <w:ind w:left="360"/>
-        <w:rPr>
-          <w:rFonts w:ascii="Calibri" w:eastAsiaTheme="minorHAnsi" w:hAnsi="Calibri" w:cs="Calibri"/>
-          <w:sz w:val="26"/>
-          <w:szCs w:val="26"/>
-          <w:lang w:eastAsia="en-US"/>
-        </w:rPr>
-      </w:pPr>
-    </w:p>
-    <w:p>
-      <w:pPr>
-        <w:autoSpaceDE w:val="0"/>
-        <w:autoSpaceDN w:val="0"/>
-        <w:adjustRightInd w:val="0"/>
-        <w:ind w:left="360"/>
-        <w:rPr>
-          <w:rFonts w:ascii="Calibri" w:eastAsiaTheme="minorHAnsi" w:hAnsi="Calibri" w:cs="Calibri"/>
-          <w:sz w:val="26"/>
-          <w:szCs w:val="26"/>
-          <w:lang w:eastAsia="en-US"/>
-        </w:rPr>
-      </w:pPr>
-      <w:r>
-        <w:rPr>
-          <w:rFonts w:ascii="Calibri" w:eastAsiaTheme="minorHAnsi" w:hAnsi="Calibri" w:cs="Calibri"/>
-          <w:sz w:val="26"/>
-          <w:szCs w:val="26"/>
+          <w:lang w:eastAsia="en-US"/>
+        </w:rPr>
+      </w:pPr>
+      <w:r>
+        <w:rPr>
+          <w:rFonts w:eastAsiaTheme="minorHAnsi"/>
+          <w:noProof/>
           <w:lang w:eastAsia="en-US"/>
         </w:rPr>
         <w:drawing>
-          <wp:inline distT="0" distB="0" distL="0" distR="0" wp14:anchorId="5A937548" wp14:editId="411C0F47">
+          <wp:inline distT="0" distB="0" distL="0" distR="0" wp14:anchorId="553036BE" wp14:editId="35B0F668">
             <wp:extent cx="6118860" cy="3277235"/>
             <wp:effectExtent l="0" t="0" r="0" b="0"/>
             <wp:docPr id="1" name="Рисунок 1"/>
@@ -1761,29 +1707,149 @@
         <w:autoSpaceDE w:val="0"/>
         <w:autoSpaceDN w:val="0"/>
         <w:adjustRightInd w:val="0"/>
-        <w:ind w:left="1080"/>
-        <w:rPr>
-          <w:rFonts w:ascii="Calibri" w:eastAsiaTheme="minorHAnsi" w:hAnsi="Calibri" w:cs="Calibri"/>
-          <w:sz w:val="26"/>
-          <w:szCs w:val="26"/>
-          <w:lang w:eastAsia="en-US"/>
-        </w:rPr>
-      </w:pPr>
-      <w:r>
-        <w:rPr>
-          <w:rFonts w:ascii="Calibri" w:eastAsiaTheme="minorHAnsi" w:hAnsi="Calibri" w:cs="Calibri"/>
-          <w:sz w:val="26"/>
-          <w:szCs w:val="26"/>
-          <w:lang w:eastAsia="en-US"/>
-        </w:rPr>
-        <w:t xml:space="preserve">снимок окна виртуальной машины </w:t>
+        <w:spacing w:line="360" w:lineRule="auto"/>
+        <w:jc w:val="both"/>
+        <w:rPr>
+          <w:rFonts w:eastAsiaTheme="minorHAnsi"/>
+          <w:lang w:eastAsia="en-US"/>
+        </w:rPr>
+      </w:pPr>
+    </w:p>
+    <w:p>
+      <w:pPr>
+        <w:autoSpaceDE w:val="0"/>
+        <w:autoSpaceDN w:val="0"/>
+        <w:adjustRightInd w:val="0"/>
+        <w:spacing w:line="360" w:lineRule="auto"/>
+        <w:jc w:val="both"/>
+        <w:rPr>
+          <w:rFonts w:eastAsiaTheme="minorHAnsi"/>
+          <w:lang w:eastAsia="en-US"/>
+        </w:rPr>
+      </w:pPr>
+    </w:p>
+    <w:p>
+      <w:pPr>
+        <w:autoSpaceDE w:val="0"/>
+        <w:autoSpaceDN w:val="0"/>
+        <w:adjustRightInd w:val="0"/>
+        <w:spacing w:line="360" w:lineRule="auto"/>
+        <w:jc w:val="both"/>
+        <w:rPr>
+          <w:rFonts w:eastAsiaTheme="minorHAnsi"/>
+          <w:lang w:eastAsia="en-US"/>
+        </w:rPr>
+      </w:pPr>
+    </w:p>
+    <w:p>
+      <w:pPr>
+        <w:autoSpaceDE w:val="0"/>
+        <w:autoSpaceDN w:val="0"/>
+        <w:adjustRightInd w:val="0"/>
+        <w:spacing w:line="360" w:lineRule="auto"/>
+        <w:jc w:val="both"/>
+        <w:rPr>
+          <w:rFonts w:eastAsiaTheme="minorHAnsi"/>
+          <w:lang w:eastAsia="en-US"/>
+        </w:rPr>
+      </w:pPr>
+    </w:p>
+    <w:p>
+      <w:pPr>
+        <w:autoSpaceDE w:val="0"/>
+        <w:autoSpaceDN w:val="0"/>
+        <w:adjustRightInd w:val="0"/>
+        <w:spacing w:line="360" w:lineRule="auto"/>
+        <w:jc w:val="both"/>
+        <w:rPr>
+          <w:rFonts w:eastAsiaTheme="minorHAnsi"/>
+          <w:lang w:eastAsia="en-US"/>
+        </w:rPr>
+      </w:pPr>
+    </w:p>
+    <w:p>
+      <w:pPr>
+        <w:autoSpaceDE w:val="0"/>
+        <w:autoSpaceDN w:val="0"/>
+        <w:adjustRightInd w:val="0"/>
+        <w:spacing w:line="360" w:lineRule="auto"/>
+        <w:jc w:val="both"/>
+        <w:rPr>
+          <w:rFonts w:eastAsiaTheme="minorHAnsi"/>
+          <w:lang w:eastAsia="en-US"/>
+        </w:rPr>
+      </w:pPr>
+    </w:p>
+    <w:p>
+      <w:pPr>
+        <w:autoSpaceDE w:val="0"/>
+        <w:autoSpaceDN w:val="0"/>
+        <w:adjustRightInd w:val="0"/>
+        <w:spacing w:line="360" w:lineRule="auto"/>
+        <w:jc w:val="both"/>
+        <w:rPr>
+          <w:rFonts w:eastAsiaTheme="minorHAnsi"/>
+          <w:lang w:eastAsia="en-US"/>
+        </w:rPr>
+      </w:pPr>
+    </w:p>
+    <w:p>
+      <w:pPr>
+        <w:autoSpaceDE w:val="0"/>
+        <w:autoSpaceDN w:val="0"/>
+        <w:adjustRightInd w:val="0"/>
+        <w:spacing w:line="360" w:lineRule="auto"/>
+        <w:jc w:val="both"/>
+        <w:rPr>
+          <w:rFonts w:eastAsiaTheme="minorHAnsi"/>
+          <w:lang w:eastAsia="en-US"/>
+        </w:rPr>
+      </w:pPr>
+    </w:p>
+    <w:p>
+      <w:pPr>
+        <w:autoSpaceDE w:val="0"/>
+        <w:autoSpaceDN w:val="0"/>
+        <w:adjustRightInd w:val="0"/>
+        <w:spacing w:line="360" w:lineRule="auto"/>
+        <w:jc w:val="both"/>
+        <w:rPr>
+          <w:rFonts w:eastAsiaTheme="minorHAnsi"/>
+          <w:lang w:eastAsia="en-US"/>
+        </w:rPr>
+      </w:pPr>
+    </w:p>
+    <w:p>
+      <w:pPr>
+        <w:autoSpaceDE w:val="0"/>
+        <w:autoSpaceDN w:val="0"/>
+        <w:adjustRightInd w:val="0"/>
+        <w:spacing w:line="360" w:lineRule="auto"/>
+        <w:jc w:val="both"/>
+        <w:rPr>
+          <w:rFonts w:eastAsiaTheme="minorHAnsi"/>
+          <w:lang w:eastAsia="en-US"/>
+        </w:rPr>
+      </w:pPr>
+      <w:r>
+        <w:rPr>
+          <w:rFonts w:eastAsiaTheme="minorHAnsi"/>
+          <w:lang w:eastAsia="en-US"/>
+        </w:rPr>
+        <w:lastRenderedPageBreak/>
+        <w:t>2. С</w:t>
+      </w:r>
+      <w:r>
+        <w:rPr>
+          <w:rFonts w:eastAsiaTheme="minorHAnsi"/>
+          <w:lang w:eastAsia="en-US"/>
+        </w:rPr>
+        <w:t xml:space="preserve">нимок окна виртуальной машины </w:t>
       </w:r>
       <w:proofErr w:type="spellStart"/>
       <w:r>
         <w:rPr>
-          <w:rFonts w:ascii="Calibri" w:eastAsiaTheme="minorHAnsi" w:hAnsi="Calibri" w:cs="Calibri"/>
-          <w:sz w:val="26"/>
-          <w:szCs w:val="26"/>
+          <w:rFonts w:eastAsiaTheme="minorHAnsi"/>
           <w:lang w:eastAsia="en-US"/>
         </w:rPr>
         <w:t>Debian</w:t>
@@ -1791,32 +1857,21 @@
       <w:proofErr w:type="spellEnd"/>
       <w:r>
         <w:rPr>
-          <w:rFonts w:ascii="Calibri" w:eastAsiaTheme="minorHAnsi" w:hAnsi="Calibri" w:cs="Calibri"/>
-          <w:sz w:val="26"/>
-          <w:szCs w:val="26"/>
+          <w:rFonts w:eastAsiaTheme="minorHAnsi"/>
           <w:lang w:eastAsia="en-US"/>
         </w:rPr>
         <w:t xml:space="preserve"> с запущенной сессией</w:t>
       </w:r>
-    </w:p>
-    <w:p>
-      <w:pPr>
-        <w:autoSpaceDE w:val="0"/>
-        <w:autoSpaceDN w:val="0"/>
-        <w:adjustRightInd w:val="0"/>
-        <w:ind w:left="360"/>
-        <w:rPr>
-          <w:rFonts w:ascii="Calibri" w:eastAsiaTheme="minorHAnsi" w:hAnsi="Calibri" w:cs="Calibri"/>
-          <w:sz w:val="26"/>
-          <w:szCs w:val="26"/>
-          <w:lang w:eastAsia="en-US"/>
-        </w:rPr>
-      </w:pPr>
-      <w:r>
-        <w:rPr>
-          <w:rFonts w:ascii="Calibri" w:eastAsiaTheme="minorHAnsi" w:hAnsi="Calibri" w:cs="Calibri"/>
-          <w:sz w:val="26"/>
-          <w:szCs w:val="26"/>
+      <w:r>
+        <w:rPr>
+          <w:rFonts w:eastAsiaTheme="minorHAnsi"/>
+          <w:lang w:eastAsia="en-US"/>
+        </w:rPr>
+        <w:t xml:space="preserve"> </w:t>
+      </w:r>
+      <w:r>
+        <w:rPr>
+          <w:rFonts w:eastAsiaTheme="minorHAnsi"/>
           <w:lang w:eastAsia="en-US"/>
         </w:rPr>
         <w:t>пользователя (рис.4);</w:t>
@@ -1827,25 +1882,22 @@
         <w:autoSpaceDE w:val="0"/>
         <w:autoSpaceDN w:val="0"/>
         <w:adjustRightInd w:val="0"/>
-        <w:ind w:left="360"/>
-        <w:rPr>
-          <w:rFonts w:ascii="Calibri" w:eastAsiaTheme="minorHAnsi" w:hAnsi="Calibri" w:cs="Calibri"/>
-          <w:sz w:val="26"/>
-          <w:szCs w:val="26"/>
+        <w:spacing w:line="360" w:lineRule="auto"/>
+        <w:jc w:val="center"/>
+        <w:rPr>
+          <w:rFonts w:eastAsiaTheme="minorHAnsi"/>
           <w:lang w:val="en-US" w:eastAsia="en-US"/>
         </w:rPr>
       </w:pPr>
       <w:r>
         <w:rPr>
-          <w:rFonts w:ascii="Calibri" w:eastAsiaTheme="minorHAnsi" w:hAnsi="Calibri" w:cs="Calibri"/>
-          <w:sz w:val="26"/>
-          <w:szCs w:val="26"/>
+          <w:rFonts w:eastAsiaTheme="minorHAnsi"/>
+          <w:noProof/>
           <w:lang w:val="en-US" w:eastAsia="en-US"/>
         </w:rPr>
-        <w:lastRenderedPageBreak/>
         <w:drawing>
-          <wp:inline distT="0" distB="0" distL="0" distR="0" wp14:anchorId="04A3BBE5" wp14:editId="0E7C19AE">
-            <wp:extent cx="6118860" cy="3300730"/>
+          <wp:inline distT="0" distB="0" distL="0" distR="0" wp14:anchorId="60E9D663" wp14:editId="1D28E1E7">
+            <wp:extent cx="5649950" cy="3438525"/>
             <wp:effectExtent l="0" t="0" r="0" b="0"/>
             <wp:docPr id="5" name="Рисунок 5"/>
             <wp:cNvGraphicFramePr>
@@ -1867,7 +1919,7 @@
                   <pic:spPr>
                     <a:xfrm>
                       <a:off x="0" y="0"/>
-                      <a:ext cx="6118860" cy="3300730"/>
+                      <a:ext cx="5652440" cy="3440040"/>
                     </a:xfrm>
                     <a:prstGeom prst="rect">
                       <a:avLst/>
@@ -1885,29 +1937,31 @@
         <w:autoSpaceDE w:val="0"/>
         <w:autoSpaceDN w:val="0"/>
         <w:adjustRightInd w:val="0"/>
-        <w:ind w:left="1080"/>
-        <w:rPr>
-          <w:rFonts w:ascii="Calibri" w:eastAsiaTheme="minorHAnsi" w:hAnsi="Calibri" w:cs="Calibri"/>
-          <w:sz w:val="26"/>
-          <w:szCs w:val="26"/>
-          <w:lang w:eastAsia="en-US"/>
-        </w:rPr>
-      </w:pPr>
-      <w:r>
-        <w:rPr>
-          <w:rFonts w:ascii="Calibri" w:eastAsiaTheme="minorHAnsi" w:hAnsi="Calibri" w:cs="Calibri"/>
-          <w:sz w:val="26"/>
-          <w:szCs w:val="26"/>
-          <w:lang w:eastAsia="en-US"/>
-        </w:rPr>
-        <w:t>перечень групп текущего пользователя (вывод команды «</w:t>
+        <w:spacing w:line="360" w:lineRule="auto"/>
+        <w:jc w:val="both"/>
+        <w:rPr>
+          <w:rFonts w:eastAsiaTheme="minorHAnsi"/>
+          <w:lang w:eastAsia="en-US"/>
+        </w:rPr>
+      </w:pPr>
+      <w:r>
+        <w:rPr>
+          <w:rFonts w:eastAsiaTheme="minorHAnsi"/>
+          <w:lang w:eastAsia="en-US"/>
+        </w:rPr>
+        <w:t>3. П</w:t>
+      </w:r>
+      <w:r>
+        <w:rPr>
+          <w:rFonts w:eastAsiaTheme="minorHAnsi"/>
+          <w:lang w:eastAsia="en-US"/>
+        </w:rPr>
+        <w:t>еречень групп текущего пользователя (вывод команды «</w:t>
       </w:r>
       <w:proofErr w:type="spellStart"/>
       <w:r>
         <w:rPr>
-          <w:rFonts w:ascii="Calibri" w:eastAsiaTheme="minorHAnsi" w:hAnsi="Calibri" w:cs="Calibri"/>
-          <w:sz w:val="26"/>
-          <w:szCs w:val="26"/>
+          <w:rFonts w:eastAsiaTheme="minorHAnsi"/>
           <w:lang w:eastAsia="en-US"/>
         </w:rPr>
         <w:t>id</w:t>
@@ -1915,9 +1969,7 @@
       <w:proofErr w:type="spellEnd"/>
       <w:r>
         <w:rPr>
-          <w:rFonts w:ascii="Calibri" w:eastAsiaTheme="minorHAnsi" w:hAnsi="Calibri" w:cs="Calibri"/>
-          <w:sz w:val="26"/>
-          <w:szCs w:val="26"/>
+          <w:rFonts w:eastAsiaTheme="minorHAnsi"/>
           <w:lang w:eastAsia="en-US"/>
         </w:rPr>
         <w:t>»);</w:t>
@@ -1928,24 +1980,41 @@
         <w:autoSpaceDE w:val="0"/>
         <w:autoSpaceDN w:val="0"/>
         <w:adjustRightInd w:val="0"/>
+        <w:spacing w:line="360" w:lineRule="auto"/>
+        <w:rPr>
+          <w:rFonts w:eastAsiaTheme="minorHAnsi"/>
+          <w:lang w:eastAsia="en-US"/>
+        </w:rPr>
+      </w:pPr>
+      <w:r>
+        <w:rPr>
+          <w:rFonts w:eastAsiaTheme="minorHAnsi"/>
+          <w:lang w:eastAsia="en-US"/>
+        </w:rPr>
+        <w:tab/>
+      </w:r>
+    </w:p>
+    <w:p>
+      <w:pPr>
+        <w:autoSpaceDE w:val="0"/>
+        <w:autoSpaceDN w:val="0"/>
+        <w:adjustRightInd w:val="0"/>
+        <w:spacing w:line="360" w:lineRule="auto"/>
         <w:jc w:val="center"/>
         <w:rPr>
-          <w:rFonts w:ascii="Calibri" w:eastAsiaTheme="minorHAnsi" w:hAnsi="Calibri" w:cs="Calibri"/>
-          <w:sz w:val="26"/>
-          <w:szCs w:val="26"/>
-          <w:lang w:eastAsia="en-US"/>
-        </w:rPr>
-      </w:pPr>
-      <w:r>
-        <w:rPr>
-          <w:rFonts w:ascii="Calibri" w:eastAsiaTheme="minorHAnsi" w:hAnsi="Calibri" w:cs="Calibri"/>
-          <w:sz w:val="26"/>
-          <w:szCs w:val="26"/>
+          <w:rFonts w:eastAsiaTheme="minorHAnsi"/>
+          <w:lang w:eastAsia="en-US"/>
+        </w:rPr>
+      </w:pPr>
+      <w:r>
+        <w:rPr>
+          <w:rFonts w:eastAsiaTheme="minorHAnsi"/>
+          <w:noProof/>
           <w:lang w:eastAsia="en-US"/>
         </w:rPr>
         <w:drawing>
-          <wp:inline distT="0" distB="0" distL="0" distR="0" wp14:anchorId="10E46FAA" wp14:editId="0C4B6F6E">
-            <wp:extent cx="5814060" cy="3127260"/>
+          <wp:inline distT="0" distB="0" distL="0" distR="0" wp14:anchorId="7504C6EB" wp14:editId="3DC5BBAB">
+            <wp:extent cx="5574969" cy="3126740"/>
             <wp:effectExtent l="0" t="0" r="0" b="0"/>
             <wp:docPr id="10" name="Рисунок 10"/>
             <wp:cNvGraphicFramePr>
@@ -1967,7 +2036,7 @@
                   <pic:spPr>
                     <a:xfrm>
                       <a:off x="0" y="0"/>
-                      <a:ext cx="5816169" cy="3128394"/>
+                      <a:ext cx="5580600" cy="3129898"/>
                     </a:xfrm>
                     <a:prstGeom prst="rect">
                       <a:avLst/>
@@ -1985,47 +2054,127 @@
         <w:autoSpaceDE w:val="0"/>
         <w:autoSpaceDN w:val="0"/>
         <w:adjustRightInd w:val="0"/>
-        <w:ind w:left="1080"/>
-        <w:rPr>
-          <w:rFonts w:ascii="Calibri" w:eastAsiaTheme="minorHAnsi" w:hAnsi="Calibri" w:cs="Calibri"/>
-          <w:sz w:val="26"/>
-          <w:szCs w:val="26"/>
-          <w:lang w:eastAsia="en-US"/>
-        </w:rPr>
-      </w:pPr>
-      <w:r>
-        <w:rPr>
-          <w:rFonts w:ascii="Calibri" w:eastAsiaTheme="minorHAnsi" w:hAnsi="Calibri" w:cs="Calibri"/>
-          <w:sz w:val="26"/>
-          <w:szCs w:val="26"/>
-          <w:lang w:eastAsia="en-US"/>
-        </w:rPr>
-        <w:t>снимок результатов выполнения DNS запросов;</w:t>
-      </w:r>
-    </w:p>
-    <w:p>
-      <w:pPr>
-        <w:autoSpaceDE w:val="0"/>
-        <w:autoSpaceDN w:val="0"/>
-        <w:adjustRightInd w:val="0"/>
-        <w:ind w:left="1080"/>
-        <w:rPr>
-          <w:rFonts w:ascii="Calibri" w:eastAsiaTheme="minorHAnsi" w:hAnsi="Calibri" w:cs="Calibri"/>
-          <w:sz w:val="26"/>
-          <w:szCs w:val="26"/>
-          <w:lang w:eastAsia="en-US"/>
-        </w:rPr>
-      </w:pPr>
-      <w:r>
-        <w:rPr>
-          <w:rFonts w:ascii="Calibri" w:eastAsiaTheme="minorHAnsi" w:hAnsi="Calibri" w:cs="Calibri"/>
-          <w:sz w:val="26"/>
-          <w:szCs w:val="26"/>
+        <w:spacing w:line="360" w:lineRule="auto"/>
+        <w:jc w:val="both"/>
+        <w:rPr>
+          <w:rFonts w:eastAsiaTheme="minorHAnsi"/>
+          <w:lang w:eastAsia="en-US"/>
+        </w:rPr>
+      </w:pPr>
+    </w:p>
+    <w:p>
+      <w:pPr>
+        <w:autoSpaceDE w:val="0"/>
+        <w:autoSpaceDN w:val="0"/>
+        <w:adjustRightInd w:val="0"/>
+        <w:spacing w:line="360" w:lineRule="auto"/>
+        <w:jc w:val="both"/>
+        <w:rPr>
+          <w:rFonts w:eastAsiaTheme="minorHAnsi"/>
+          <w:lang w:eastAsia="en-US"/>
+        </w:rPr>
+      </w:pPr>
+    </w:p>
+    <w:p>
+      <w:pPr>
+        <w:autoSpaceDE w:val="0"/>
+        <w:autoSpaceDN w:val="0"/>
+        <w:adjustRightInd w:val="0"/>
+        <w:spacing w:line="360" w:lineRule="auto"/>
+        <w:jc w:val="both"/>
+        <w:rPr>
+          <w:rFonts w:eastAsiaTheme="minorHAnsi"/>
+          <w:lang w:eastAsia="en-US"/>
+        </w:rPr>
+      </w:pPr>
+    </w:p>
+    <w:p>
+      <w:pPr>
+        <w:autoSpaceDE w:val="0"/>
+        <w:autoSpaceDN w:val="0"/>
+        <w:adjustRightInd w:val="0"/>
+        <w:spacing w:line="360" w:lineRule="auto"/>
+        <w:jc w:val="both"/>
+        <w:rPr>
+          <w:rFonts w:eastAsiaTheme="minorHAnsi"/>
+          <w:lang w:eastAsia="en-US"/>
+        </w:rPr>
+      </w:pPr>
+    </w:p>
+    <w:p>
+      <w:pPr>
+        <w:autoSpaceDE w:val="0"/>
+        <w:autoSpaceDN w:val="0"/>
+        <w:adjustRightInd w:val="0"/>
+        <w:spacing w:line="360" w:lineRule="auto"/>
+        <w:jc w:val="both"/>
+        <w:rPr>
+          <w:rFonts w:eastAsiaTheme="minorHAnsi"/>
+          <w:lang w:eastAsia="en-US"/>
+        </w:rPr>
+      </w:pPr>
+    </w:p>
+    <w:p>
+      <w:pPr>
+        <w:autoSpaceDE w:val="0"/>
+        <w:autoSpaceDN w:val="0"/>
+        <w:adjustRightInd w:val="0"/>
+        <w:spacing w:line="360" w:lineRule="auto"/>
+        <w:jc w:val="both"/>
+        <w:rPr>
+          <w:rFonts w:eastAsiaTheme="minorHAnsi"/>
+          <w:lang w:eastAsia="en-US"/>
+        </w:rPr>
+      </w:pPr>
+    </w:p>
+    <w:p>
+      <w:pPr>
+        <w:autoSpaceDE w:val="0"/>
+        <w:autoSpaceDN w:val="0"/>
+        <w:adjustRightInd w:val="0"/>
+        <w:spacing w:line="360" w:lineRule="auto"/>
+        <w:jc w:val="both"/>
+        <w:rPr>
+          <w:rFonts w:eastAsiaTheme="minorHAnsi"/>
+          <w:lang w:eastAsia="en-US"/>
+        </w:rPr>
+      </w:pPr>
+      <w:r>
+        <w:rPr>
+          <w:rFonts w:eastAsiaTheme="minorHAnsi"/>
           <w:lang w:eastAsia="en-US"/>
         </w:rPr>
         <w:lastRenderedPageBreak/>
+        <w:t>4. С</w:t>
+      </w:r>
+      <w:r>
+        <w:rPr>
+          <w:rFonts w:eastAsiaTheme="minorHAnsi"/>
+          <w:lang w:eastAsia="en-US"/>
+        </w:rPr>
+        <w:t>нимок результатов выполнения DNS запросов;</w:t>
+      </w:r>
+    </w:p>
+    <w:p>
+      <w:pPr>
+        <w:autoSpaceDE w:val="0"/>
+        <w:autoSpaceDN w:val="0"/>
+        <w:adjustRightInd w:val="0"/>
+        <w:spacing w:line="360" w:lineRule="auto"/>
+        <w:jc w:val="center"/>
+        <w:rPr>
+          <w:rFonts w:eastAsiaTheme="minorHAnsi"/>
+          <w:lang w:eastAsia="en-US"/>
+        </w:rPr>
+      </w:pPr>
+      <w:r>
+        <w:rPr>
+          <w:rFonts w:eastAsiaTheme="minorHAnsi"/>
+          <w:noProof/>
+          <w:lang w:eastAsia="en-US"/>
+        </w:rPr>
         <w:drawing>
-          <wp:inline distT="0" distB="0" distL="0" distR="0" wp14:anchorId="4B41B2C2" wp14:editId="2249D7AF">
+          <wp:inline distT="0" distB="0" distL="0" distR="0" wp14:anchorId="43D294C1" wp14:editId="00A18922">
             <wp:extent cx="5463141" cy="2936240"/>
             <wp:effectExtent l="0" t="0" r="0" b="0"/>
             <wp:docPr id="11" name="Рисунок 11"/>
@@ -2066,29 +2215,31 @@
         <w:autoSpaceDE w:val="0"/>
         <w:autoSpaceDN w:val="0"/>
         <w:adjustRightInd w:val="0"/>
-        <w:ind w:left="1080"/>
-        <w:rPr>
-          <w:rFonts w:ascii="Calibri" w:eastAsiaTheme="minorHAnsi" w:hAnsi="Calibri" w:cs="Calibri"/>
-          <w:sz w:val="26"/>
-          <w:szCs w:val="26"/>
-          <w:lang w:eastAsia="en-US"/>
-        </w:rPr>
-      </w:pPr>
-      <w:r>
-        <w:rPr>
-          <w:rFonts w:ascii="Calibri" w:eastAsiaTheme="minorHAnsi" w:hAnsi="Calibri" w:cs="Calibri"/>
-          <w:sz w:val="26"/>
-          <w:szCs w:val="26"/>
-          <w:lang w:eastAsia="en-US"/>
-        </w:rPr>
-        <w:t>содержимое файла «/</w:t>
+        <w:spacing w:line="360" w:lineRule="auto"/>
+        <w:jc w:val="both"/>
+        <w:rPr>
+          <w:rFonts w:eastAsiaTheme="minorHAnsi"/>
+          <w:lang w:eastAsia="en-US"/>
+        </w:rPr>
+      </w:pPr>
+      <w:r>
+        <w:rPr>
+          <w:rFonts w:eastAsiaTheme="minorHAnsi"/>
+          <w:lang w:eastAsia="en-US"/>
+        </w:rPr>
+        <w:t>5. С</w:t>
+      </w:r>
+      <w:r>
+        <w:rPr>
+          <w:rFonts w:eastAsiaTheme="minorHAnsi"/>
+          <w:lang w:eastAsia="en-US"/>
+        </w:rPr>
+        <w:t>одержимое файла «/</w:t>
       </w:r>
       <w:proofErr w:type="spellStart"/>
       <w:r>
         <w:rPr>
-          <w:rFonts w:ascii="Calibri" w:eastAsiaTheme="minorHAnsi" w:hAnsi="Calibri" w:cs="Calibri"/>
-          <w:sz w:val="26"/>
-          <w:szCs w:val="26"/>
+          <w:rFonts w:eastAsiaTheme="minorHAnsi"/>
           <w:lang w:eastAsia="en-US"/>
         </w:rPr>
         <w:t>etc</w:t>
@@ -2096,9 +2247,7 @@
       <w:proofErr w:type="spellEnd"/>
       <w:r>
         <w:rPr>
-          <w:rFonts w:ascii="Calibri" w:eastAsiaTheme="minorHAnsi" w:hAnsi="Calibri" w:cs="Calibri"/>
-          <w:sz w:val="26"/>
-          <w:szCs w:val="26"/>
+          <w:rFonts w:eastAsiaTheme="minorHAnsi"/>
           <w:lang w:eastAsia="en-US"/>
         </w:rPr>
         <w:t>/</w:t>
@@ -2106,9 +2255,7 @@
       <w:proofErr w:type="spellStart"/>
       <w:r>
         <w:rPr>
-          <w:rFonts w:ascii="Calibri" w:eastAsiaTheme="minorHAnsi" w:hAnsi="Calibri" w:cs="Calibri"/>
-          <w:sz w:val="26"/>
-          <w:szCs w:val="26"/>
+          <w:rFonts w:eastAsiaTheme="minorHAnsi"/>
           <w:lang w:eastAsia="en-US"/>
         </w:rPr>
         <w:t>network</w:t>
@@ -2116,9 +2263,7 @@
       <w:proofErr w:type="spellEnd"/>
       <w:r>
         <w:rPr>
-          <w:rFonts w:ascii="Calibri" w:eastAsiaTheme="minorHAnsi" w:hAnsi="Calibri" w:cs="Calibri"/>
-          <w:sz w:val="26"/>
-          <w:szCs w:val="26"/>
+          <w:rFonts w:eastAsiaTheme="minorHAnsi"/>
           <w:lang w:eastAsia="en-US"/>
         </w:rPr>
         <w:t>/</w:t>
@@ -2126,9 +2271,7 @@
       <w:proofErr w:type="spellStart"/>
       <w:r>
         <w:rPr>
-          <w:rFonts w:ascii="Calibri" w:eastAsiaTheme="minorHAnsi" w:hAnsi="Calibri" w:cs="Calibri"/>
-          <w:sz w:val="26"/>
-          <w:szCs w:val="26"/>
+          <w:rFonts w:eastAsiaTheme="minorHAnsi"/>
           <w:lang w:eastAsia="en-US"/>
         </w:rPr>
         <w:t>interfaces</w:t>
@@ -2136,9 +2279,7 @@
       <w:proofErr w:type="spellEnd"/>
       <w:r>
         <w:rPr>
-          <w:rFonts w:ascii="Calibri" w:eastAsiaTheme="minorHAnsi" w:hAnsi="Calibri" w:cs="Calibri"/>
-          <w:sz w:val="26"/>
-          <w:szCs w:val="26"/>
+          <w:rFonts w:eastAsiaTheme="minorHAnsi"/>
           <w:lang w:eastAsia="en-US"/>
         </w:rPr>
         <w:t>» после настройки статического</w:t>
@@ -2149,19 +2290,17 @@
         <w:autoSpaceDE w:val="0"/>
         <w:autoSpaceDN w:val="0"/>
         <w:adjustRightInd w:val="0"/>
+        <w:spacing w:line="360" w:lineRule="auto"/>
         <w:ind w:left="360"/>
-        <w:rPr>
-          <w:rFonts w:ascii="Calibri" w:eastAsiaTheme="minorHAnsi" w:hAnsi="Calibri" w:cs="Calibri"/>
-          <w:sz w:val="26"/>
-          <w:szCs w:val="26"/>
-          <w:lang w:eastAsia="en-US"/>
-        </w:rPr>
-      </w:pPr>
-      <w:r>
-        <w:rPr>
-          <w:rFonts w:ascii="Calibri" w:eastAsiaTheme="minorHAnsi" w:hAnsi="Calibri" w:cs="Calibri"/>
-          <w:sz w:val="26"/>
-          <w:szCs w:val="26"/>
+        <w:jc w:val="both"/>
+        <w:rPr>
+          <w:rFonts w:eastAsiaTheme="minorHAnsi"/>
+          <w:lang w:eastAsia="en-US"/>
+        </w:rPr>
+      </w:pPr>
+      <w:r>
+        <w:rPr>
+          <w:rFonts w:eastAsiaTheme="minorHAnsi"/>
           <w:lang w:eastAsia="en-US"/>
         </w:rPr>
         <w:t>IP-адреса;</w:t>
@@ -2172,23 +2311,21 @@
         <w:autoSpaceDE w:val="0"/>
         <w:autoSpaceDN w:val="0"/>
         <w:adjustRightInd w:val="0"/>
-        <w:ind w:left="360"/>
-        <w:rPr>
-          <w:rFonts w:ascii="Calibri" w:eastAsiaTheme="minorHAnsi" w:hAnsi="Calibri" w:cs="Calibri"/>
-          <w:sz w:val="26"/>
-          <w:szCs w:val="26"/>
-          <w:lang w:eastAsia="en-US"/>
-        </w:rPr>
-      </w:pPr>
-      <w:r>
-        <w:rPr>
-          <w:rFonts w:ascii="Calibri" w:eastAsiaTheme="minorHAnsi" w:hAnsi="Calibri" w:cs="Calibri"/>
-          <w:sz w:val="26"/>
-          <w:szCs w:val="26"/>
+        <w:spacing w:line="360" w:lineRule="auto"/>
+        <w:jc w:val="center"/>
+        <w:rPr>
+          <w:rFonts w:eastAsiaTheme="minorHAnsi"/>
+          <w:lang w:eastAsia="en-US"/>
+        </w:rPr>
+      </w:pPr>
+      <w:r>
+        <w:rPr>
+          <w:rFonts w:eastAsiaTheme="minorHAnsi"/>
+          <w:noProof/>
           <w:lang w:eastAsia="en-US"/>
         </w:rPr>
         <w:drawing>
-          <wp:inline distT="0" distB="0" distL="0" distR="0" wp14:anchorId="11541736" wp14:editId="3B0EAD2B">
+          <wp:inline distT="0" distB="0" distL="0" distR="0" wp14:anchorId="501688BC" wp14:editId="0B8874A9">
             <wp:extent cx="6118860" cy="3288665"/>
             <wp:effectExtent l="0" t="0" r="0" b="0"/>
             <wp:docPr id="12" name="Рисунок 12"/>
@@ -2229,29 +2366,144 @@
         <w:autoSpaceDE w:val="0"/>
         <w:autoSpaceDN w:val="0"/>
         <w:adjustRightInd w:val="0"/>
+        <w:spacing w:line="360" w:lineRule="auto"/>
         <w:ind w:left="1080"/>
-        <w:rPr>
-          <w:rFonts w:ascii="Calibri" w:eastAsiaTheme="minorHAnsi" w:hAnsi="Calibri" w:cs="Calibri"/>
-          <w:sz w:val="26"/>
-          <w:szCs w:val="26"/>
-          <w:lang w:eastAsia="en-US"/>
-        </w:rPr>
-      </w:pPr>
-      <w:r>
-        <w:rPr>
-          <w:rFonts w:ascii="Calibri" w:eastAsiaTheme="minorHAnsi" w:hAnsi="Calibri" w:cs="Calibri"/>
-          <w:sz w:val="26"/>
-          <w:szCs w:val="26"/>
-          <w:lang w:eastAsia="en-US"/>
-        </w:rPr>
-        <w:t>содержимое файла «/</w:t>
+        <w:jc w:val="both"/>
+        <w:rPr>
+          <w:rFonts w:eastAsiaTheme="minorHAnsi"/>
+          <w:lang w:eastAsia="en-US"/>
+        </w:rPr>
+      </w:pPr>
+    </w:p>
+    <w:p>
+      <w:pPr>
+        <w:autoSpaceDE w:val="0"/>
+        <w:autoSpaceDN w:val="0"/>
+        <w:adjustRightInd w:val="0"/>
+        <w:spacing w:line="360" w:lineRule="auto"/>
+        <w:ind w:left="1080"/>
+        <w:jc w:val="both"/>
+        <w:rPr>
+          <w:rFonts w:eastAsiaTheme="minorHAnsi"/>
+          <w:lang w:eastAsia="en-US"/>
+        </w:rPr>
+      </w:pPr>
+    </w:p>
+    <w:p>
+      <w:pPr>
+        <w:autoSpaceDE w:val="0"/>
+        <w:autoSpaceDN w:val="0"/>
+        <w:adjustRightInd w:val="0"/>
+        <w:spacing w:line="360" w:lineRule="auto"/>
+        <w:ind w:left="1080"/>
+        <w:jc w:val="both"/>
+        <w:rPr>
+          <w:rFonts w:eastAsiaTheme="minorHAnsi"/>
+          <w:lang w:eastAsia="en-US"/>
+        </w:rPr>
+      </w:pPr>
+    </w:p>
+    <w:p>
+      <w:pPr>
+        <w:autoSpaceDE w:val="0"/>
+        <w:autoSpaceDN w:val="0"/>
+        <w:adjustRightInd w:val="0"/>
+        <w:spacing w:line="360" w:lineRule="auto"/>
+        <w:ind w:left="1080"/>
+        <w:jc w:val="both"/>
+        <w:rPr>
+          <w:rFonts w:eastAsiaTheme="minorHAnsi"/>
+          <w:lang w:eastAsia="en-US"/>
+        </w:rPr>
+      </w:pPr>
+    </w:p>
+    <w:p>
+      <w:pPr>
+        <w:autoSpaceDE w:val="0"/>
+        <w:autoSpaceDN w:val="0"/>
+        <w:adjustRightInd w:val="0"/>
+        <w:spacing w:line="360" w:lineRule="auto"/>
+        <w:ind w:left="1080"/>
+        <w:jc w:val="both"/>
+        <w:rPr>
+          <w:rFonts w:eastAsiaTheme="minorHAnsi"/>
+          <w:lang w:eastAsia="en-US"/>
+        </w:rPr>
+      </w:pPr>
+    </w:p>
+    <w:p>
+      <w:pPr>
+        <w:autoSpaceDE w:val="0"/>
+        <w:autoSpaceDN w:val="0"/>
+        <w:adjustRightInd w:val="0"/>
+        <w:spacing w:line="360" w:lineRule="auto"/>
+        <w:ind w:left="1080"/>
+        <w:jc w:val="both"/>
+        <w:rPr>
+          <w:rFonts w:eastAsiaTheme="minorHAnsi"/>
+          <w:lang w:eastAsia="en-US"/>
+        </w:rPr>
+      </w:pPr>
+    </w:p>
+    <w:p>
+      <w:pPr>
+        <w:autoSpaceDE w:val="0"/>
+        <w:autoSpaceDN w:val="0"/>
+        <w:adjustRightInd w:val="0"/>
+        <w:spacing w:line="360" w:lineRule="auto"/>
+        <w:ind w:left="1080"/>
+        <w:jc w:val="both"/>
+        <w:rPr>
+          <w:rFonts w:eastAsiaTheme="minorHAnsi"/>
+          <w:lang w:eastAsia="en-US"/>
+        </w:rPr>
+      </w:pPr>
+    </w:p>
+    <w:p>
+      <w:pPr>
+        <w:autoSpaceDE w:val="0"/>
+        <w:autoSpaceDN w:val="0"/>
+        <w:adjustRightInd w:val="0"/>
+        <w:spacing w:line="360" w:lineRule="auto"/>
+        <w:ind w:left="1080"/>
+        <w:jc w:val="both"/>
+        <w:rPr>
+          <w:rFonts w:eastAsiaTheme="minorHAnsi"/>
+          <w:lang w:eastAsia="en-US"/>
+        </w:rPr>
+      </w:pPr>
+    </w:p>
+    <w:p>
+      <w:pPr>
+        <w:autoSpaceDE w:val="0"/>
+        <w:autoSpaceDN w:val="0"/>
+        <w:adjustRightInd w:val="0"/>
+        <w:spacing w:line="360" w:lineRule="auto"/>
+        <w:jc w:val="both"/>
+        <w:rPr>
+          <w:rFonts w:eastAsiaTheme="minorHAnsi"/>
+          <w:lang w:eastAsia="en-US"/>
+        </w:rPr>
+      </w:pPr>
+      <w:r>
+        <w:rPr>
+          <w:rFonts w:eastAsiaTheme="minorHAnsi"/>
+          <w:lang w:eastAsia="en-US"/>
+        </w:rPr>
+        <w:lastRenderedPageBreak/>
+        <w:t>6. С</w:t>
+      </w:r>
+      <w:r>
+        <w:rPr>
+          <w:rFonts w:eastAsiaTheme="minorHAnsi"/>
+          <w:lang w:eastAsia="en-US"/>
+        </w:rPr>
+        <w:t>одержимое файла «/</w:t>
       </w:r>
       <w:proofErr w:type="spellStart"/>
       <w:r>
         <w:rPr>
-          <w:rFonts w:ascii="Calibri" w:eastAsiaTheme="minorHAnsi" w:hAnsi="Calibri" w:cs="Calibri"/>
-          <w:sz w:val="26"/>
-          <w:szCs w:val="26"/>
+          <w:rFonts w:eastAsiaTheme="minorHAnsi"/>
           <w:lang w:eastAsia="en-US"/>
         </w:rPr>
         <w:t>etc</w:t>
@@ -2259,9 +2511,7 @@
       <w:proofErr w:type="spellEnd"/>
       <w:r>
         <w:rPr>
-          <w:rFonts w:ascii="Calibri" w:eastAsiaTheme="minorHAnsi" w:hAnsi="Calibri" w:cs="Calibri"/>
-          <w:sz w:val="26"/>
-          <w:szCs w:val="26"/>
+          <w:rFonts w:eastAsiaTheme="minorHAnsi"/>
           <w:lang w:eastAsia="en-US"/>
         </w:rPr>
         <w:t>/</w:t>
@@ -2269,9 +2519,7 @@
       <w:proofErr w:type="spellStart"/>
       <w:r>
         <w:rPr>
-          <w:rFonts w:ascii="Calibri" w:eastAsiaTheme="minorHAnsi" w:hAnsi="Calibri" w:cs="Calibri"/>
-          <w:sz w:val="26"/>
-          <w:szCs w:val="26"/>
+          <w:rFonts w:eastAsiaTheme="minorHAnsi"/>
           <w:lang w:eastAsia="en-US"/>
         </w:rPr>
         <w:t>resolv.conf</w:t>
@@ -2279,9 +2527,7 @@
       <w:proofErr w:type="spellEnd"/>
       <w:r>
         <w:rPr>
-          <w:rFonts w:ascii="Calibri" w:eastAsiaTheme="minorHAnsi" w:hAnsi="Calibri" w:cs="Calibri"/>
-          <w:sz w:val="26"/>
-          <w:szCs w:val="26"/>
+          <w:rFonts w:eastAsiaTheme="minorHAnsi"/>
           <w:lang w:eastAsia="en-US"/>
         </w:rPr>
         <w:t>»;</w:t>
@@ -2292,24 +2538,22 @@
         <w:autoSpaceDE w:val="0"/>
         <w:autoSpaceDN w:val="0"/>
         <w:adjustRightInd w:val="0"/>
+        <w:spacing w:line="360" w:lineRule="auto"/>
         <w:ind w:left="1080"/>
-        <w:rPr>
-          <w:rFonts w:ascii="Calibri" w:eastAsiaTheme="minorHAnsi" w:hAnsi="Calibri" w:cs="Calibri"/>
-          <w:sz w:val="26"/>
-          <w:szCs w:val="26"/>
-          <w:lang w:eastAsia="en-US"/>
-        </w:rPr>
-      </w:pPr>
-      <w:r>
-        <w:rPr>
-          <w:rFonts w:ascii="Calibri" w:eastAsiaTheme="minorHAnsi" w:hAnsi="Calibri" w:cs="Calibri"/>
-          <w:sz w:val="26"/>
-          <w:szCs w:val="26"/>
-          <w:lang w:eastAsia="en-US"/>
-        </w:rPr>
-        <w:lastRenderedPageBreak/>
+        <w:jc w:val="both"/>
+        <w:rPr>
+          <w:rFonts w:eastAsiaTheme="minorHAnsi"/>
+          <w:lang w:eastAsia="en-US"/>
+        </w:rPr>
+      </w:pPr>
+      <w:r>
+        <w:rPr>
+          <w:rFonts w:eastAsiaTheme="minorHAnsi"/>
+          <w:noProof/>
+          <w:lang w:eastAsia="en-US"/>
+        </w:rPr>
         <w:drawing>
-          <wp:inline distT="0" distB="0" distL="0" distR="0" wp14:anchorId="21EA28B3" wp14:editId="47E4D702">
+          <wp:inline distT="0" distB="0" distL="0" distR="0" wp14:anchorId="0CF0269A" wp14:editId="7405A60D">
             <wp:extent cx="5319512" cy="2852420"/>
             <wp:effectExtent l="0" t="0" r="0" b="0"/>
             <wp:docPr id="14" name="Рисунок 14"/>
@@ -2350,86 +2594,81 @@
         <w:autoSpaceDE w:val="0"/>
         <w:autoSpaceDN w:val="0"/>
         <w:adjustRightInd w:val="0"/>
+        <w:spacing w:line="360" w:lineRule="auto"/>
+        <w:jc w:val="both"/>
+        <w:rPr>
+          <w:rFonts w:eastAsiaTheme="minorHAnsi"/>
+          <w:lang w:eastAsia="en-US"/>
+        </w:rPr>
+      </w:pPr>
+      <w:r>
+        <w:rPr>
+          <w:rFonts w:eastAsiaTheme="minorHAnsi"/>
+          <w:lang w:eastAsia="en-US"/>
+        </w:rPr>
+        <w:t>7. В</w:t>
+      </w:r>
+      <w:r>
+        <w:rPr>
+          <w:rFonts w:eastAsiaTheme="minorHAnsi"/>
+          <w:lang w:eastAsia="en-US"/>
+        </w:rPr>
+        <w:t>ывод команды «</w:t>
+      </w:r>
+      <w:proofErr w:type="spellStart"/>
+      <w:r>
+        <w:rPr>
+          <w:rFonts w:eastAsiaTheme="minorHAnsi"/>
+          <w:lang w:eastAsia="en-US"/>
+        </w:rPr>
+        <w:t>ip</w:t>
+      </w:r>
+      <w:proofErr w:type="spellEnd"/>
+      <w:r>
+        <w:rPr>
+          <w:rFonts w:eastAsiaTheme="minorHAnsi"/>
+          <w:lang w:eastAsia="en-US"/>
+        </w:rPr>
+        <w:t xml:space="preserve"> </w:t>
+      </w:r>
+      <w:proofErr w:type="spellStart"/>
+      <w:r>
+        <w:rPr>
+          <w:rFonts w:eastAsiaTheme="minorHAnsi"/>
+          <w:lang w:eastAsia="en-US"/>
+        </w:rPr>
+        <w:t>address</w:t>
+      </w:r>
+      <w:proofErr w:type="spellEnd"/>
+      <w:r>
+        <w:rPr>
+          <w:rFonts w:eastAsiaTheme="minorHAnsi"/>
+          <w:lang w:eastAsia="en-US"/>
+        </w:rPr>
+        <w:t>»;</w:t>
+      </w:r>
+    </w:p>
+    <w:p>
+      <w:pPr>
+        <w:autoSpaceDE w:val="0"/>
+        <w:autoSpaceDN w:val="0"/>
+        <w:adjustRightInd w:val="0"/>
+        <w:spacing w:line="360" w:lineRule="auto"/>
         <w:ind w:left="1080"/>
-        <w:rPr>
-          <w:rFonts w:ascii="Calibri" w:eastAsiaTheme="minorHAnsi" w:hAnsi="Calibri" w:cs="Calibri"/>
-          <w:sz w:val="26"/>
-          <w:szCs w:val="26"/>
-          <w:lang w:eastAsia="en-US"/>
-        </w:rPr>
-      </w:pPr>
-      <w:r>
-        <w:rPr>
-          <w:rFonts w:ascii="Calibri" w:eastAsiaTheme="minorHAnsi" w:hAnsi="Calibri" w:cs="Calibri"/>
-          <w:sz w:val="26"/>
-          <w:szCs w:val="26"/>
-          <w:lang w:eastAsia="en-US"/>
-        </w:rPr>
-        <w:t>вывод команды «</w:t>
-      </w:r>
-      <w:proofErr w:type="spellStart"/>
-      <w:r>
-        <w:rPr>
-          <w:rFonts w:ascii="Calibri" w:eastAsiaTheme="minorHAnsi" w:hAnsi="Calibri" w:cs="Calibri"/>
-          <w:sz w:val="26"/>
-          <w:szCs w:val="26"/>
-          <w:lang w:eastAsia="en-US"/>
-        </w:rPr>
-        <w:t>ip</w:t>
-      </w:r>
-      <w:proofErr w:type="spellEnd"/>
-      <w:r>
-        <w:rPr>
-          <w:rFonts w:ascii="Calibri" w:eastAsiaTheme="minorHAnsi" w:hAnsi="Calibri" w:cs="Calibri"/>
-          <w:sz w:val="26"/>
-          <w:szCs w:val="26"/>
-          <w:lang w:eastAsia="en-US"/>
-        </w:rPr>
-        <w:t xml:space="preserve"> </w:t>
-      </w:r>
-      <w:proofErr w:type="spellStart"/>
-      <w:r>
-        <w:rPr>
-          <w:rFonts w:ascii="Calibri" w:eastAsiaTheme="minorHAnsi" w:hAnsi="Calibri" w:cs="Calibri"/>
-          <w:sz w:val="26"/>
-          <w:szCs w:val="26"/>
-          <w:lang w:eastAsia="en-US"/>
-        </w:rPr>
-        <w:t>address</w:t>
-      </w:r>
-      <w:proofErr w:type="spellEnd"/>
-      <w:r>
-        <w:rPr>
-          <w:rFonts w:ascii="Calibri" w:eastAsiaTheme="minorHAnsi" w:hAnsi="Calibri" w:cs="Calibri"/>
-          <w:sz w:val="26"/>
-          <w:szCs w:val="26"/>
-          <w:lang w:eastAsia="en-US"/>
-        </w:rPr>
-        <w:t>»;</w:t>
-      </w:r>
-    </w:p>
-    <w:p>
-      <w:pPr>
-        <w:autoSpaceDE w:val="0"/>
-        <w:autoSpaceDN w:val="0"/>
-        <w:adjustRightInd w:val="0"/>
-        <w:ind w:left="1080"/>
-        <w:rPr>
-          <w:rFonts w:ascii="Calibri" w:eastAsiaTheme="minorHAnsi" w:hAnsi="Calibri" w:cs="Calibri"/>
-          <w:sz w:val="26"/>
-          <w:szCs w:val="26"/>
-          <w:lang w:eastAsia="en-US"/>
-        </w:rPr>
-      </w:pPr>
-      <w:r>
-        <w:rPr>
-          <w:rFonts w:ascii="Calibri" w:eastAsiaTheme="minorHAnsi" w:hAnsi="Calibri" w:cs="Calibri"/>
-          <w:sz w:val="26"/>
-          <w:szCs w:val="26"/>
+        <w:jc w:val="both"/>
+        <w:rPr>
+          <w:rFonts w:eastAsiaTheme="minorHAnsi"/>
+          <w:lang w:eastAsia="en-US"/>
+        </w:rPr>
+      </w:pPr>
+      <w:r>
+        <w:rPr>
+          <w:rFonts w:eastAsiaTheme="minorHAnsi"/>
+          <w:noProof/>
           <w:lang w:eastAsia="en-US"/>
         </w:rPr>
         <w:drawing>
-          <wp:inline distT="0" distB="0" distL="0" distR="0" wp14:anchorId="1D09EE00" wp14:editId="052A503B">
+          <wp:inline distT="0" distB="0" distL="0" distR="0" wp14:anchorId="17C04533" wp14:editId="462B6E66">
             <wp:extent cx="5229663" cy="2800985"/>
             <wp:effectExtent l="0" t="0" r="0" b="0"/>
             <wp:docPr id="13" name="Рисунок 13"/>
@@ -2470,29 +2709,175 @@
         <w:autoSpaceDE w:val="0"/>
         <w:autoSpaceDN w:val="0"/>
         <w:adjustRightInd w:val="0"/>
-        <w:ind w:left="1080"/>
-        <w:rPr>
-          <w:rFonts w:ascii="Calibri" w:eastAsiaTheme="minorHAnsi" w:hAnsi="Calibri" w:cs="Calibri"/>
-          <w:sz w:val="26"/>
-          <w:szCs w:val="26"/>
-          <w:lang w:eastAsia="en-US"/>
-        </w:rPr>
-      </w:pPr>
-      <w:r>
-        <w:rPr>
-          <w:rFonts w:ascii="Calibri" w:eastAsiaTheme="minorHAnsi" w:hAnsi="Calibri" w:cs="Calibri"/>
-          <w:sz w:val="26"/>
-          <w:szCs w:val="26"/>
-          <w:lang w:eastAsia="en-US"/>
-        </w:rPr>
-        <w:t xml:space="preserve">результат работы утилиты </w:t>
+        <w:spacing w:line="360" w:lineRule="auto"/>
+        <w:jc w:val="both"/>
+        <w:rPr>
+          <w:rFonts w:eastAsiaTheme="minorHAnsi"/>
+          <w:lang w:eastAsia="en-US"/>
+        </w:rPr>
+      </w:pPr>
+    </w:p>
+    <w:p>
+      <w:pPr>
+        <w:autoSpaceDE w:val="0"/>
+        <w:autoSpaceDN w:val="0"/>
+        <w:adjustRightInd w:val="0"/>
+        <w:spacing w:line="360" w:lineRule="auto"/>
+        <w:jc w:val="both"/>
+        <w:rPr>
+          <w:rFonts w:eastAsiaTheme="minorHAnsi"/>
+          <w:lang w:eastAsia="en-US"/>
+        </w:rPr>
+      </w:pPr>
+    </w:p>
+    <w:p>
+      <w:pPr>
+        <w:autoSpaceDE w:val="0"/>
+        <w:autoSpaceDN w:val="0"/>
+        <w:adjustRightInd w:val="0"/>
+        <w:spacing w:line="360" w:lineRule="auto"/>
+        <w:jc w:val="both"/>
+        <w:rPr>
+          <w:rFonts w:eastAsiaTheme="minorHAnsi"/>
+          <w:lang w:eastAsia="en-US"/>
+        </w:rPr>
+      </w:pPr>
+    </w:p>
+    <w:p>
+      <w:pPr>
+        <w:autoSpaceDE w:val="0"/>
+        <w:autoSpaceDN w:val="0"/>
+        <w:adjustRightInd w:val="0"/>
+        <w:spacing w:line="360" w:lineRule="auto"/>
+        <w:jc w:val="both"/>
+        <w:rPr>
+          <w:rFonts w:eastAsiaTheme="minorHAnsi"/>
+          <w:lang w:eastAsia="en-US"/>
+        </w:rPr>
+      </w:pPr>
+    </w:p>
+    <w:p>
+      <w:pPr>
+        <w:autoSpaceDE w:val="0"/>
+        <w:autoSpaceDN w:val="0"/>
+        <w:adjustRightInd w:val="0"/>
+        <w:spacing w:line="360" w:lineRule="auto"/>
+        <w:jc w:val="both"/>
+        <w:rPr>
+          <w:rFonts w:eastAsiaTheme="minorHAnsi"/>
+          <w:lang w:eastAsia="en-US"/>
+        </w:rPr>
+      </w:pPr>
+    </w:p>
+    <w:p>
+      <w:pPr>
+        <w:autoSpaceDE w:val="0"/>
+        <w:autoSpaceDN w:val="0"/>
+        <w:adjustRightInd w:val="0"/>
+        <w:spacing w:line="360" w:lineRule="auto"/>
+        <w:jc w:val="both"/>
+        <w:rPr>
+          <w:rFonts w:eastAsiaTheme="minorHAnsi"/>
+          <w:lang w:eastAsia="en-US"/>
+        </w:rPr>
+      </w:pPr>
+    </w:p>
+    <w:p>
+      <w:pPr>
+        <w:autoSpaceDE w:val="0"/>
+        <w:autoSpaceDN w:val="0"/>
+        <w:adjustRightInd w:val="0"/>
+        <w:spacing w:line="360" w:lineRule="auto"/>
+        <w:jc w:val="both"/>
+        <w:rPr>
+          <w:rFonts w:eastAsiaTheme="minorHAnsi"/>
+          <w:lang w:eastAsia="en-US"/>
+        </w:rPr>
+      </w:pPr>
+    </w:p>
+    <w:p>
+      <w:pPr>
+        <w:autoSpaceDE w:val="0"/>
+        <w:autoSpaceDN w:val="0"/>
+        <w:adjustRightInd w:val="0"/>
+        <w:spacing w:line="360" w:lineRule="auto"/>
+        <w:jc w:val="both"/>
+        <w:rPr>
+          <w:rFonts w:eastAsiaTheme="minorHAnsi"/>
+          <w:lang w:eastAsia="en-US"/>
+        </w:rPr>
+      </w:pPr>
+    </w:p>
+    <w:p>
+      <w:pPr>
+        <w:autoSpaceDE w:val="0"/>
+        <w:autoSpaceDN w:val="0"/>
+        <w:adjustRightInd w:val="0"/>
+        <w:spacing w:line="360" w:lineRule="auto"/>
+        <w:jc w:val="both"/>
+        <w:rPr>
+          <w:rFonts w:eastAsiaTheme="minorHAnsi"/>
+          <w:lang w:eastAsia="en-US"/>
+        </w:rPr>
+      </w:pPr>
+    </w:p>
+    <w:p>
+      <w:pPr>
+        <w:autoSpaceDE w:val="0"/>
+        <w:autoSpaceDN w:val="0"/>
+        <w:adjustRightInd w:val="0"/>
+        <w:spacing w:line="360" w:lineRule="auto"/>
+        <w:jc w:val="both"/>
+        <w:rPr>
+          <w:rFonts w:eastAsiaTheme="minorHAnsi"/>
+          <w:lang w:eastAsia="en-US"/>
+        </w:rPr>
+      </w:pPr>
+    </w:p>
+    <w:p>
+      <w:pPr>
+        <w:autoSpaceDE w:val="0"/>
+        <w:autoSpaceDN w:val="0"/>
+        <w:adjustRightInd w:val="0"/>
+        <w:spacing w:line="360" w:lineRule="auto"/>
+        <w:jc w:val="both"/>
+        <w:rPr>
+          <w:rFonts w:eastAsiaTheme="minorHAnsi"/>
+          <w:lang w:eastAsia="en-US"/>
+        </w:rPr>
+      </w:pPr>
+    </w:p>
+    <w:p>
+      <w:pPr>
+        <w:autoSpaceDE w:val="0"/>
+        <w:autoSpaceDN w:val="0"/>
+        <w:adjustRightInd w:val="0"/>
+        <w:spacing w:line="360" w:lineRule="auto"/>
+        <w:jc w:val="both"/>
+        <w:rPr>
+          <w:rFonts w:eastAsiaTheme="minorHAnsi"/>
+          <w:lang w:eastAsia="en-US"/>
+        </w:rPr>
+      </w:pPr>
+      <w:r>
+        <w:rPr>
+          <w:rFonts w:eastAsiaTheme="minorHAnsi"/>
+          <w:lang w:eastAsia="en-US"/>
+        </w:rPr>
+        <w:lastRenderedPageBreak/>
+        <w:t>8. Р</w:t>
+      </w:r>
+      <w:r>
+        <w:rPr>
+          <w:rFonts w:eastAsiaTheme="minorHAnsi"/>
+          <w:lang w:eastAsia="en-US"/>
+        </w:rPr>
+        <w:t xml:space="preserve">езультат работы утилиты </w:t>
       </w:r>
       <w:proofErr w:type="spellStart"/>
       <w:r>
         <w:rPr>
-          <w:rFonts w:ascii="Calibri" w:eastAsiaTheme="minorHAnsi" w:hAnsi="Calibri" w:cs="Calibri"/>
-          <w:sz w:val="26"/>
-          <w:szCs w:val="26"/>
+          <w:rFonts w:eastAsiaTheme="minorHAnsi"/>
           <w:lang w:eastAsia="en-US"/>
         </w:rPr>
         <w:t>ping</w:t>
@@ -2500,9 +2885,7 @@
       <w:proofErr w:type="spellEnd"/>
       <w:r>
         <w:rPr>
-          <w:rFonts w:ascii="Calibri" w:eastAsiaTheme="minorHAnsi" w:hAnsi="Calibri" w:cs="Calibri"/>
-          <w:sz w:val="26"/>
-          <w:szCs w:val="26"/>
+          <w:rFonts w:eastAsiaTheme="minorHAnsi"/>
           <w:lang w:eastAsia="en-US"/>
         </w:rPr>
         <w:t xml:space="preserve"> на </w:t>
@@ -2510,9 +2893,7 @@
       <w:proofErr w:type="spellStart"/>
       <w:r>
         <w:rPr>
-          <w:rFonts w:ascii="Calibri" w:eastAsiaTheme="minorHAnsi" w:hAnsi="Calibri" w:cs="Calibri"/>
-          <w:sz w:val="26"/>
-          <w:szCs w:val="26"/>
+          <w:rFonts w:eastAsiaTheme="minorHAnsi"/>
           <w:lang w:eastAsia="en-US"/>
         </w:rPr>
         <w:t>Debian</w:t>
@@ -2520,58 +2901,38 @@
       <w:proofErr w:type="spellEnd"/>
       <w:r>
         <w:rPr>
-          <w:rFonts w:ascii="Calibri" w:eastAsiaTheme="minorHAnsi" w:hAnsi="Calibri" w:cs="Calibri"/>
-          <w:sz w:val="26"/>
-          <w:szCs w:val="26"/>
-          <w:lang w:eastAsia="en-US"/>
-        </w:rPr>
-        <w:t xml:space="preserve"> при проверке связи с </w:t>
-      </w:r>
-      <w:proofErr w:type="spellStart"/>
-      <w:r>
-        <w:rPr>
-          <w:rFonts w:ascii="Calibri" w:eastAsiaTheme="minorHAnsi" w:hAnsi="Calibri" w:cs="Calibri"/>
-          <w:sz w:val="26"/>
-          <w:szCs w:val="26"/>
-          <w:lang w:eastAsia="en-US"/>
-        </w:rPr>
-        <w:t>Windows</w:t>
-      </w:r>
-      <w:proofErr w:type="spellEnd"/>
-    </w:p>
-    <w:p>
-      <w:pPr>
-        <w:autoSpaceDE w:val="0"/>
-        <w:autoSpaceDN w:val="0"/>
-        <w:adjustRightInd w:val="0"/>
-        <w:ind w:left="360"/>
-        <w:rPr>
-          <w:rFonts w:ascii="Calibri" w:eastAsiaTheme="minorHAnsi" w:hAnsi="Calibri" w:cs="Calibri"/>
-          <w:sz w:val="26"/>
-          <w:szCs w:val="26"/>
-          <w:lang w:eastAsia="en-US"/>
-        </w:rPr>
-      </w:pPr>
-      <w:proofErr w:type="spellStart"/>
-      <w:r>
-        <w:rPr>
-          <w:rFonts w:ascii="Calibri" w:eastAsiaTheme="minorHAnsi" w:hAnsi="Calibri" w:cs="Calibri"/>
-          <w:sz w:val="26"/>
-          <w:szCs w:val="26"/>
-          <w:lang w:eastAsia="en-US"/>
-        </w:rPr>
-        <w:lastRenderedPageBreak/>
+          <w:rFonts w:eastAsiaTheme="minorHAnsi"/>
+          <w:lang w:eastAsia="en-US"/>
+        </w:rPr>
+        <w:t xml:space="preserve"> при проверке связи с Windows</w:t>
+      </w:r>
+      <w:r>
+        <w:rPr>
+          <w:rFonts w:eastAsiaTheme="minorHAnsi"/>
+          <w:lang w:eastAsia="en-US"/>
+        </w:rPr>
+        <w:t xml:space="preserve"> </w:t>
+      </w:r>
+      <w:r>
+        <w:rPr>
+          <w:rFonts w:eastAsiaTheme="minorHAnsi"/>
+          <w:lang w:eastAsia="en-US"/>
+        </w:rPr>
         <w:t>Server</w:t>
       </w:r>
-      <w:proofErr w:type="spellEnd"/>
-      <w:r>
-        <w:rPr>
-          <w:rFonts w:ascii="Calibri" w:eastAsiaTheme="minorHAnsi" w:hAnsi="Calibri" w:cs="Calibri"/>
-          <w:sz w:val="26"/>
-          <w:szCs w:val="26"/>
-          <w:lang w:eastAsia="en-US"/>
-        </w:rPr>
-        <w:t xml:space="preserve"> 2019;</w:t>
+      <w:r>
+        <w:rPr>
+          <w:rFonts w:eastAsiaTheme="minorHAnsi"/>
+          <w:lang w:eastAsia="en-US"/>
+        </w:rPr>
+        <w:t xml:space="preserve"> </w:t>
+      </w:r>
+      <w:r>
+        <w:rPr>
+          <w:rFonts w:eastAsiaTheme="minorHAnsi"/>
+          <w:lang w:eastAsia="en-US"/>
+        </w:rPr>
+        <w:t>2019;</w:t>
       </w:r>
       <w:r>
         <w:rPr>
@@ -2581,13 +2942,12 @@
       </w:r>
       <w:r>
         <w:rPr>
-          <w:rFonts w:ascii="Calibri" w:eastAsiaTheme="minorHAnsi" w:hAnsi="Calibri" w:cs="Calibri"/>
-          <w:sz w:val="26"/>
-          <w:szCs w:val="26"/>
+          <w:rFonts w:eastAsiaTheme="minorHAnsi"/>
+          <w:noProof/>
           <w:lang w:eastAsia="en-US"/>
         </w:rPr>
         <w:drawing>
-          <wp:inline distT="0" distB="0" distL="0" distR="0" wp14:anchorId="1BB1F13F" wp14:editId="189EE788">
+          <wp:inline distT="0" distB="0" distL="0" distR="0" wp14:anchorId="0B3713BA" wp14:editId="5AFC83C9">
             <wp:extent cx="6118860" cy="4289425"/>
             <wp:effectExtent l="0" t="0" r="0" b="0"/>
             <wp:docPr id="16" name="Рисунок 16"/>
@@ -2628,146 +2988,129 @@
         <w:autoSpaceDE w:val="0"/>
         <w:autoSpaceDN w:val="0"/>
         <w:adjustRightInd w:val="0"/>
+        <w:spacing w:line="360" w:lineRule="auto"/>
+        <w:jc w:val="both"/>
+        <w:rPr>
+          <w:rFonts w:eastAsiaTheme="minorHAnsi"/>
+          <w:lang w:eastAsia="en-US"/>
+        </w:rPr>
+      </w:pPr>
+      <w:r>
+        <w:rPr>
+          <w:rFonts w:eastAsiaTheme="minorHAnsi"/>
+          <w:lang w:eastAsia="en-US"/>
+        </w:rPr>
+        <w:t xml:space="preserve">9. </w:t>
+      </w:r>
+      <w:r>
+        <w:rPr>
+          <w:rFonts w:eastAsiaTheme="minorHAnsi"/>
+          <w:lang w:eastAsia="en-US"/>
+        </w:rPr>
+        <w:t xml:space="preserve">статус службы </w:t>
+      </w:r>
+      <w:proofErr w:type="spellStart"/>
+      <w:r>
+        <w:rPr>
+          <w:rFonts w:eastAsiaTheme="minorHAnsi"/>
+          <w:lang w:eastAsia="en-US"/>
+        </w:rPr>
+        <w:t>sshd</w:t>
+      </w:r>
+      <w:proofErr w:type="spellEnd"/>
+      <w:r>
+        <w:rPr>
+          <w:rFonts w:eastAsiaTheme="minorHAnsi"/>
+          <w:lang w:eastAsia="en-US"/>
+        </w:rPr>
+        <w:t xml:space="preserve"> (вывод команды «</w:t>
+      </w:r>
+      <w:proofErr w:type="spellStart"/>
+      <w:r>
+        <w:rPr>
+          <w:rFonts w:eastAsiaTheme="minorHAnsi"/>
+          <w:lang w:eastAsia="en-US"/>
+        </w:rPr>
+        <w:t>sudo</w:t>
+      </w:r>
+      <w:proofErr w:type="spellEnd"/>
+      <w:r>
+        <w:rPr>
+          <w:rFonts w:eastAsiaTheme="minorHAnsi"/>
+          <w:lang w:eastAsia="en-US"/>
+        </w:rPr>
+        <w:t xml:space="preserve"> </w:t>
+      </w:r>
+      <w:proofErr w:type="spellStart"/>
+      <w:r>
+        <w:rPr>
+          <w:rFonts w:eastAsiaTheme="minorHAnsi"/>
+          <w:lang w:eastAsia="en-US"/>
+        </w:rPr>
+        <w:t>systemctl</w:t>
+      </w:r>
+      <w:proofErr w:type="spellEnd"/>
+      <w:r>
+        <w:rPr>
+          <w:rFonts w:eastAsiaTheme="minorHAnsi"/>
+          <w:lang w:eastAsia="en-US"/>
+        </w:rPr>
+        <w:t xml:space="preserve"> </w:t>
+      </w:r>
+      <w:proofErr w:type="spellStart"/>
+      <w:r>
+        <w:rPr>
+          <w:rFonts w:eastAsiaTheme="minorHAnsi"/>
+          <w:lang w:eastAsia="en-US"/>
+        </w:rPr>
+        <w:t>status</w:t>
+      </w:r>
+      <w:proofErr w:type="spellEnd"/>
+      <w:r>
+        <w:rPr>
+          <w:rFonts w:eastAsiaTheme="minorHAnsi"/>
+          <w:lang w:eastAsia="en-US"/>
+        </w:rPr>
+        <w:t xml:space="preserve"> </w:t>
+      </w:r>
+      <w:proofErr w:type="spellStart"/>
+      <w:r>
+        <w:rPr>
+          <w:rFonts w:eastAsiaTheme="minorHAnsi"/>
+          <w:lang w:eastAsia="en-US"/>
+        </w:rPr>
+        <w:t>sshd</w:t>
+      </w:r>
+      <w:proofErr w:type="spellEnd"/>
+      <w:r>
+        <w:rPr>
+          <w:rFonts w:eastAsiaTheme="minorHAnsi"/>
+          <w:lang w:eastAsia="en-US"/>
+        </w:rPr>
+        <w:t>»);</w:t>
+      </w:r>
+    </w:p>
+    <w:p>
+      <w:pPr>
+        <w:autoSpaceDE w:val="0"/>
+        <w:autoSpaceDN w:val="0"/>
+        <w:adjustRightInd w:val="0"/>
+        <w:spacing w:line="360" w:lineRule="auto"/>
         <w:ind w:left="1080"/>
-        <w:rPr>
-          <w:rFonts w:ascii="Calibri" w:eastAsiaTheme="minorHAnsi" w:hAnsi="Calibri" w:cs="Calibri"/>
-          <w:sz w:val="26"/>
-          <w:szCs w:val="26"/>
-          <w:lang w:eastAsia="en-US"/>
-        </w:rPr>
-      </w:pPr>
-      <w:r>
-        <w:rPr>
-          <w:rFonts w:ascii="Calibri" w:eastAsiaTheme="minorHAnsi" w:hAnsi="Calibri" w:cs="Calibri"/>
-          <w:sz w:val="26"/>
-          <w:szCs w:val="26"/>
-          <w:lang w:eastAsia="en-US"/>
-        </w:rPr>
-        <w:t xml:space="preserve">статус службы </w:t>
-      </w:r>
-      <w:proofErr w:type="spellStart"/>
-      <w:r>
-        <w:rPr>
-          <w:rFonts w:ascii="Calibri" w:eastAsiaTheme="minorHAnsi" w:hAnsi="Calibri" w:cs="Calibri"/>
-          <w:sz w:val="26"/>
-          <w:szCs w:val="26"/>
-          <w:lang w:eastAsia="en-US"/>
-        </w:rPr>
-        <w:t>sshd</w:t>
-      </w:r>
-      <w:proofErr w:type="spellEnd"/>
-      <w:r>
-        <w:rPr>
-          <w:rFonts w:ascii="Calibri" w:eastAsiaTheme="minorHAnsi" w:hAnsi="Calibri" w:cs="Calibri"/>
-          <w:sz w:val="26"/>
-          <w:szCs w:val="26"/>
-          <w:lang w:eastAsia="en-US"/>
-        </w:rPr>
-        <w:t xml:space="preserve"> (вывод команды «</w:t>
-      </w:r>
-      <w:proofErr w:type="spellStart"/>
-      <w:r>
-        <w:rPr>
-          <w:rFonts w:ascii="Calibri" w:eastAsiaTheme="minorHAnsi" w:hAnsi="Calibri" w:cs="Calibri"/>
-          <w:sz w:val="26"/>
-          <w:szCs w:val="26"/>
-          <w:lang w:eastAsia="en-US"/>
-        </w:rPr>
-        <w:t>sudo</w:t>
-      </w:r>
-      <w:proofErr w:type="spellEnd"/>
-      <w:r>
-        <w:rPr>
-          <w:rFonts w:ascii="Calibri" w:eastAsiaTheme="minorHAnsi" w:hAnsi="Calibri" w:cs="Calibri"/>
-          <w:sz w:val="26"/>
-          <w:szCs w:val="26"/>
-          <w:lang w:eastAsia="en-US"/>
-        </w:rPr>
-        <w:t xml:space="preserve"> </w:t>
-      </w:r>
-      <w:proofErr w:type="spellStart"/>
-      <w:r>
-        <w:rPr>
-          <w:rFonts w:ascii="Calibri" w:eastAsiaTheme="minorHAnsi" w:hAnsi="Calibri" w:cs="Calibri"/>
-          <w:sz w:val="26"/>
-          <w:szCs w:val="26"/>
-          <w:lang w:eastAsia="en-US"/>
-        </w:rPr>
-        <w:t>systemctl</w:t>
-      </w:r>
-      <w:proofErr w:type="spellEnd"/>
-      <w:r>
-        <w:rPr>
-          <w:rFonts w:ascii="Calibri" w:eastAsiaTheme="minorHAnsi" w:hAnsi="Calibri" w:cs="Calibri"/>
-          <w:sz w:val="26"/>
-          <w:szCs w:val="26"/>
-          <w:lang w:eastAsia="en-US"/>
-        </w:rPr>
-        <w:t xml:space="preserve"> </w:t>
-      </w:r>
-      <w:proofErr w:type="spellStart"/>
-      <w:r>
-        <w:rPr>
-          <w:rFonts w:ascii="Calibri" w:eastAsiaTheme="minorHAnsi" w:hAnsi="Calibri" w:cs="Calibri"/>
-          <w:sz w:val="26"/>
-          <w:szCs w:val="26"/>
-          <w:lang w:eastAsia="en-US"/>
-        </w:rPr>
-        <w:t>status</w:t>
-      </w:r>
-      <w:proofErr w:type="spellEnd"/>
-      <w:r>
-        <w:rPr>
-          <w:rFonts w:ascii="Calibri" w:eastAsiaTheme="minorHAnsi" w:hAnsi="Calibri" w:cs="Calibri"/>
-          <w:sz w:val="26"/>
-          <w:szCs w:val="26"/>
-          <w:lang w:eastAsia="en-US"/>
-        </w:rPr>
-        <w:t xml:space="preserve"> </w:t>
-      </w:r>
-      <w:proofErr w:type="spellStart"/>
-      <w:r>
-        <w:rPr>
-          <w:rFonts w:ascii="Calibri" w:eastAsiaTheme="minorHAnsi" w:hAnsi="Calibri" w:cs="Calibri"/>
-          <w:sz w:val="26"/>
-          <w:szCs w:val="26"/>
-          <w:lang w:eastAsia="en-US"/>
-        </w:rPr>
-        <w:t>sshd</w:t>
-      </w:r>
-      <w:proofErr w:type="spellEnd"/>
-      <w:r>
-        <w:rPr>
-          <w:rFonts w:ascii="Calibri" w:eastAsiaTheme="minorHAnsi" w:hAnsi="Calibri" w:cs="Calibri"/>
-          <w:sz w:val="26"/>
-          <w:szCs w:val="26"/>
-          <w:lang w:eastAsia="en-US"/>
-        </w:rPr>
-        <w:t>»);</w:t>
-      </w:r>
-    </w:p>
-    <w:p>
-      <w:pPr>
-        <w:autoSpaceDE w:val="0"/>
-        <w:autoSpaceDN w:val="0"/>
-        <w:adjustRightInd w:val="0"/>
-        <w:ind w:left="1080"/>
-        <w:rPr>
-          <w:rFonts w:ascii="Calibri" w:eastAsiaTheme="minorHAnsi" w:hAnsi="Calibri" w:cs="Calibri"/>
-          <w:sz w:val="26"/>
-          <w:szCs w:val="26"/>
-          <w:lang w:eastAsia="en-US"/>
-        </w:rPr>
-      </w:pPr>
-      <w:r>
-        <w:rPr>
-          <w:rFonts w:ascii="Calibri" w:eastAsiaTheme="minorHAnsi" w:hAnsi="Calibri" w:cs="Calibri"/>
-          <w:sz w:val="26"/>
-          <w:szCs w:val="26"/>
+        <w:jc w:val="both"/>
+        <w:rPr>
+          <w:rFonts w:eastAsiaTheme="minorHAnsi"/>
+          <w:lang w:eastAsia="en-US"/>
+        </w:rPr>
+      </w:pPr>
+      <w:r>
+        <w:rPr>
+          <w:rFonts w:eastAsiaTheme="minorHAnsi"/>
+          <w:noProof/>
           <w:lang w:eastAsia="en-US"/>
         </w:rPr>
         <w:drawing>
-          <wp:inline distT="0" distB="0" distL="0" distR="0" wp14:anchorId="6A4C21DB" wp14:editId="27EFF41A">
+          <wp:inline distT="0" distB="0" distL="0" distR="0" wp14:anchorId="24589F39" wp14:editId="76E10214">
             <wp:extent cx="5033010" cy="2708194"/>
             <wp:effectExtent l="0" t="0" r="0" b="0"/>
             <wp:docPr id="15" name="Рисунок 15"/>
@@ -2808,101 +3151,151 @@
         <w:autoSpaceDE w:val="0"/>
         <w:autoSpaceDN w:val="0"/>
         <w:adjustRightInd w:val="0"/>
-        <w:ind w:left="1080"/>
-        <w:rPr>
-          <w:rFonts w:ascii="Calibri" w:eastAsiaTheme="minorHAnsi" w:hAnsi="Calibri" w:cs="Calibri"/>
-          <w:sz w:val="26"/>
-          <w:szCs w:val="26"/>
-          <w:lang w:eastAsia="en-US"/>
-        </w:rPr>
-      </w:pPr>
-      <w:r>
-        <w:rPr>
-          <w:rFonts w:ascii="Calibri" w:eastAsiaTheme="minorHAnsi" w:hAnsi="Calibri" w:cs="Calibri"/>
-          <w:sz w:val="26"/>
-          <w:szCs w:val="26"/>
-          <w:lang w:eastAsia="en-US"/>
-        </w:rPr>
-        <w:t xml:space="preserve">снимок окна </w:t>
+        <w:spacing w:line="360" w:lineRule="auto"/>
+        <w:jc w:val="both"/>
+        <w:rPr>
+          <w:rFonts w:eastAsiaTheme="minorHAnsi"/>
+          <w:lang w:eastAsia="en-US"/>
+        </w:rPr>
+      </w:pPr>
+    </w:p>
+    <w:p>
+      <w:pPr>
+        <w:autoSpaceDE w:val="0"/>
+        <w:autoSpaceDN w:val="0"/>
+        <w:adjustRightInd w:val="0"/>
+        <w:spacing w:line="360" w:lineRule="auto"/>
+        <w:jc w:val="both"/>
+        <w:rPr>
+          <w:rFonts w:eastAsiaTheme="minorHAnsi"/>
+          <w:lang w:eastAsia="en-US"/>
+        </w:rPr>
+      </w:pPr>
+    </w:p>
+    <w:p>
+      <w:pPr>
+        <w:autoSpaceDE w:val="0"/>
+        <w:autoSpaceDN w:val="0"/>
+        <w:adjustRightInd w:val="0"/>
+        <w:spacing w:line="360" w:lineRule="auto"/>
+        <w:jc w:val="both"/>
+        <w:rPr>
+          <w:rFonts w:eastAsiaTheme="minorHAnsi"/>
+          <w:lang w:eastAsia="en-US"/>
+        </w:rPr>
+      </w:pPr>
+    </w:p>
+    <w:p>
+      <w:pPr>
+        <w:autoSpaceDE w:val="0"/>
+        <w:autoSpaceDN w:val="0"/>
+        <w:adjustRightInd w:val="0"/>
+        <w:spacing w:line="360" w:lineRule="auto"/>
+        <w:jc w:val="both"/>
+        <w:rPr>
+          <w:rFonts w:eastAsiaTheme="minorHAnsi"/>
+          <w:lang w:eastAsia="en-US"/>
+        </w:rPr>
+      </w:pPr>
+    </w:p>
+    <w:p>
+      <w:pPr>
+        <w:autoSpaceDE w:val="0"/>
+        <w:autoSpaceDN w:val="0"/>
+        <w:adjustRightInd w:val="0"/>
+        <w:spacing w:line="360" w:lineRule="auto"/>
+        <w:jc w:val="both"/>
+        <w:rPr>
+          <w:rFonts w:eastAsiaTheme="minorHAnsi"/>
+          <w:lang w:eastAsia="en-US"/>
+        </w:rPr>
+      </w:pPr>
+    </w:p>
+    <w:p>
+      <w:pPr>
+        <w:autoSpaceDE w:val="0"/>
+        <w:autoSpaceDN w:val="0"/>
+        <w:adjustRightInd w:val="0"/>
+        <w:spacing w:line="360" w:lineRule="auto"/>
+        <w:jc w:val="both"/>
+        <w:rPr>
+          <w:rFonts w:eastAsiaTheme="minorHAnsi"/>
+          <w:lang w:eastAsia="en-US"/>
+        </w:rPr>
+      </w:pPr>
+    </w:p>
+    <w:p>
+      <w:pPr>
+        <w:autoSpaceDE w:val="0"/>
+        <w:autoSpaceDN w:val="0"/>
+        <w:adjustRightInd w:val="0"/>
+        <w:spacing w:line="360" w:lineRule="auto"/>
+        <w:jc w:val="both"/>
+        <w:rPr>
+          <w:rFonts w:eastAsiaTheme="minorHAnsi"/>
+          <w:lang w:eastAsia="en-US"/>
+        </w:rPr>
+      </w:pPr>
+      <w:r>
+        <w:rPr>
+          <w:rFonts w:eastAsiaTheme="minorHAnsi"/>
+          <w:lang w:eastAsia="en-US"/>
+        </w:rPr>
+        <w:lastRenderedPageBreak/>
+        <w:t xml:space="preserve">10. </w:t>
+      </w:r>
+      <w:r>
+        <w:rPr>
+          <w:rFonts w:eastAsiaTheme="minorHAnsi"/>
+          <w:lang w:eastAsia="en-US"/>
+        </w:rPr>
+        <w:t>снимок окна Windows 10 с успешным подключением к серверу SSH на</w:t>
+      </w:r>
+      <w:r>
+        <w:rPr>
+          <w:rFonts w:eastAsiaTheme="minorHAnsi"/>
+          <w:lang w:eastAsia="en-US"/>
+        </w:rPr>
+        <w:t xml:space="preserve"> </w:t>
       </w:r>
       <w:proofErr w:type="spellStart"/>
       <w:r>
         <w:rPr>
-          <w:rFonts w:ascii="Calibri" w:eastAsiaTheme="minorHAnsi" w:hAnsi="Calibri" w:cs="Calibri"/>
-          <w:sz w:val="26"/>
-          <w:szCs w:val="26"/>
-          <w:lang w:eastAsia="en-US"/>
-        </w:rPr>
-        <w:t>Windows</w:t>
+          <w:rFonts w:eastAsiaTheme="minorHAnsi"/>
+          <w:lang w:eastAsia="en-US"/>
+        </w:rPr>
+        <w:t>Debian</w:t>
       </w:r>
       <w:proofErr w:type="spellEnd"/>
       <w:r>
         <w:rPr>
-          <w:rFonts w:ascii="Calibri" w:eastAsiaTheme="minorHAnsi" w:hAnsi="Calibri" w:cs="Calibri"/>
-          <w:sz w:val="26"/>
-          <w:szCs w:val="26"/>
-          <w:lang w:eastAsia="en-US"/>
-        </w:rPr>
-        <w:t xml:space="preserve"> 10 с успешным подключением к серверу SSH на</w:t>
-      </w:r>
-    </w:p>
-    <w:p>
-      <w:pPr>
-        <w:autoSpaceDE w:val="0"/>
-        <w:autoSpaceDN w:val="0"/>
-        <w:adjustRightInd w:val="0"/>
+          <w:rFonts w:eastAsiaTheme="minorHAnsi"/>
+          <w:lang w:eastAsia="en-US"/>
+        </w:rPr>
+        <w:t>;</w:t>
+      </w:r>
+    </w:p>
+    <w:p>
+      <w:pPr>
+        <w:autoSpaceDE w:val="0"/>
+        <w:autoSpaceDN w:val="0"/>
+        <w:adjustRightInd w:val="0"/>
+        <w:spacing w:line="360" w:lineRule="auto"/>
         <w:ind w:left="360"/>
-        <w:rPr>
-          <w:rFonts w:ascii="Calibri" w:eastAsiaTheme="minorHAnsi" w:hAnsi="Calibri" w:cs="Calibri"/>
-          <w:sz w:val="26"/>
-          <w:szCs w:val="26"/>
-          <w:lang w:eastAsia="en-US"/>
-        </w:rPr>
-      </w:pPr>
-      <w:proofErr w:type="spellStart"/>
-      <w:r>
-        <w:rPr>
-          <w:rFonts w:ascii="Calibri" w:eastAsiaTheme="minorHAnsi" w:hAnsi="Calibri" w:cs="Calibri"/>
-          <w:sz w:val="26"/>
-          <w:szCs w:val="26"/>
-          <w:lang w:eastAsia="en-US"/>
-        </w:rPr>
-        <w:t>Debian</w:t>
-      </w:r>
-      <w:proofErr w:type="spellEnd"/>
-      <w:r>
-        <w:rPr>
-          <w:rFonts w:ascii="Calibri" w:eastAsiaTheme="minorHAnsi" w:hAnsi="Calibri" w:cs="Calibri"/>
-          <w:sz w:val="26"/>
-          <w:szCs w:val="26"/>
-          <w:lang w:eastAsia="en-US"/>
-        </w:rPr>
-        <w:t>;</w:t>
-      </w:r>
-    </w:p>
-    <w:p>
-      <w:pPr>
-        <w:autoSpaceDE w:val="0"/>
-        <w:autoSpaceDN w:val="0"/>
-        <w:adjustRightInd w:val="0"/>
-        <w:ind w:left="360"/>
-        <w:rPr>
-          <w:rFonts w:ascii="Calibri" w:eastAsiaTheme="minorHAnsi" w:hAnsi="Calibri" w:cs="Calibri"/>
-          <w:sz w:val="26"/>
-          <w:szCs w:val="26"/>
-          <w:lang w:eastAsia="en-US"/>
-        </w:rPr>
-      </w:pPr>
-      <w:r>
-        <w:rPr>
-          <w:rFonts w:ascii="Calibri" w:eastAsiaTheme="minorHAnsi" w:hAnsi="Calibri" w:cs="Calibri"/>
-          <w:sz w:val="26"/>
-          <w:szCs w:val="26"/>
-          <w:lang w:eastAsia="en-US"/>
-        </w:rPr>
-        <w:lastRenderedPageBreak/>
+        <w:jc w:val="both"/>
+        <w:rPr>
+          <w:rFonts w:eastAsiaTheme="minorHAnsi"/>
+          <w:lang w:eastAsia="en-US"/>
+        </w:rPr>
+      </w:pPr>
+      <w:r>
+        <w:rPr>
+          <w:rFonts w:eastAsiaTheme="minorHAnsi"/>
+          <w:noProof/>
+          <w:lang w:eastAsia="en-US"/>
+        </w:rPr>
         <w:drawing>
-          <wp:inline distT="0" distB="0" distL="0" distR="0" wp14:anchorId="4DCF180C" wp14:editId="0B5E3ACE">
+          <wp:inline distT="0" distB="0" distL="0" distR="0" wp14:anchorId="3119B832" wp14:editId="42BC249D">
             <wp:extent cx="6118860" cy="3288665"/>
             <wp:effectExtent l="0" t="0" r="0" b="0"/>
             <wp:docPr id="17" name="Рисунок 17"/>
@@ -2941,20 +3334,22 @@
     <w:p>
       <w:pPr>
         <w:pStyle w:val="1"/>
-        <w:ind w:left="1080" w:firstLine="0"/>
-        <w:jc w:val="center"/>
-        <w:rPr>
-          <w:rFonts w:ascii="Calibri" w:eastAsiaTheme="minorHAnsi" w:hAnsi="Calibri" w:cs="Calibri"/>
-          <w:sz w:val="26"/>
-          <w:szCs w:val="26"/>
-          <w:lang w:eastAsia="en-US"/>
-        </w:rPr>
-      </w:pPr>
-      <w:r>
-        <w:rPr>
-          <w:rFonts w:ascii="Calibri" w:eastAsiaTheme="minorHAnsi" w:hAnsi="Calibri" w:cs="Calibri"/>
-          <w:sz w:val="26"/>
-          <w:szCs w:val="26"/>
+        <w:ind w:firstLine="0"/>
+        <w:rPr>
+          <w:rFonts w:eastAsiaTheme="minorHAnsi"/>
+          <w:lang w:eastAsia="en-US"/>
+        </w:rPr>
+      </w:pPr>
+      <w:r>
+        <w:rPr>
+          <w:rFonts w:eastAsiaTheme="minorHAnsi"/>
+          <w:lang w:eastAsia="en-US"/>
+        </w:rPr>
+        <w:t xml:space="preserve">11. </w:t>
+      </w:r>
+      <w:r>
+        <w:rPr>
+          <w:rFonts w:eastAsiaTheme="minorHAnsi"/>
           <w:lang w:eastAsia="en-US"/>
         </w:rPr>
         <w:t xml:space="preserve">результат работы утилиты </w:t>
@@ -2962,9 +3357,7 @@
       <w:proofErr w:type="spellStart"/>
       <w:r>
         <w:rPr>
-          <w:rFonts w:ascii="Calibri" w:eastAsiaTheme="minorHAnsi" w:hAnsi="Calibri" w:cs="Calibri"/>
-          <w:sz w:val="26"/>
-          <w:szCs w:val="26"/>
+          <w:rFonts w:eastAsiaTheme="minorHAnsi"/>
           <w:lang w:eastAsia="en-US"/>
         </w:rPr>
         <w:t>scp</w:t>
@@ -2972,49 +3365,23 @@
       <w:proofErr w:type="spellEnd"/>
       <w:r>
         <w:rPr>
-          <w:rFonts w:ascii="Calibri" w:eastAsiaTheme="minorHAnsi" w:hAnsi="Calibri" w:cs="Calibri"/>
-          <w:sz w:val="26"/>
-          <w:szCs w:val="26"/>
-          <w:lang w:eastAsia="en-US"/>
-        </w:rPr>
-        <w:t xml:space="preserve"> при загрузке файла c </w:t>
+          <w:rFonts w:eastAsiaTheme="minorHAnsi"/>
+          <w:lang w:eastAsia="en-US"/>
+        </w:rPr>
+        <w:t xml:space="preserve"> при загрузке файла c Windows 10 на </w:t>
       </w:r>
       <w:proofErr w:type="spellStart"/>
       <w:r>
         <w:rPr>
-          <w:rFonts w:ascii="Calibri" w:eastAsiaTheme="minorHAnsi" w:hAnsi="Calibri" w:cs="Calibri"/>
-          <w:sz w:val="26"/>
-          <w:szCs w:val="26"/>
-          <w:lang w:eastAsia="en-US"/>
-        </w:rPr>
-        <w:t>Windows</w:t>
+          <w:rFonts w:eastAsiaTheme="minorHAnsi"/>
+          <w:lang w:eastAsia="en-US"/>
+        </w:rPr>
+        <w:t>Debian</w:t>
       </w:r>
       <w:proofErr w:type="spellEnd"/>
       <w:r>
         <w:rPr>
-          <w:rFonts w:ascii="Calibri" w:eastAsiaTheme="minorHAnsi" w:hAnsi="Calibri" w:cs="Calibri"/>
-          <w:sz w:val="26"/>
-          <w:szCs w:val="26"/>
-          <w:lang w:eastAsia="en-US"/>
-        </w:rPr>
-        <w:t xml:space="preserve"> 10 на </w:t>
-      </w:r>
-      <w:proofErr w:type="spellStart"/>
-      <w:r>
-        <w:rPr>
-          <w:rFonts w:ascii="Calibri" w:eastAsiaTheme="minorHAnsi" w:hAnsi="Calibri" w:cs="Calibri"/>
-          <w:sz w:val="26"/>
-          <w:szCs w:val="26"/>
-          <w:lang w:eastAsia="en-US"/>
-        </w:rPr>
-        <w:t>Debian</w:t>
-      </w:r>
-      <w:proofErr w:type="spellEnd"/>
-      <w:r>
-        <w:rPr>
-          <w:rFonts w:ascii="Calibri" w:eastAsiaTheme="minorHAnsi" w:hAnsi="Calibri" w:cs="Calibri"/>
-          <w:sz w:val="26"/>
-          <w:szCs w:val="26"/>
+          <w:rFonts w:eastAsiaTheme="minorHAnsi"/>
           <w:lang w:eastAsia="en-US"/>
         </w:rPr>
         <w:t>.</w:t>
@@ -3024,12 +3391,13 @@
       <w:pPr>
         <w:pStyle w:val="1"/>
         <w:ind w:left="1080" w:firstLine="0"/>
-        <w:jc w:val="center"/>
-      </w:pPr>
-      <w:bookmarkStart w:id="0" w:name="_GoBack"/>
-      <w:r>
+      </w:pPr>
+      <w:r>
+        <w:rPr>
+          <w:noProof/>
+        </w:rPr>
         <w:drawing>
-          <wp:inline distT="0" distB="0" distL="0" distR="0" wp14:anchorId="23B77872" wp14:editId="343A4C47">
+          <wp:inline distT="0" distB="0" distL="0" distR="0" wp14:anchorId="46D57BB1" wp14:editId="06F71B48">
             <wp:extent cx="5433060" cy="2874966"/>
             <wp:effectExtent l="0" t="0" r="0" b="0"/>
             <wp:docPr id="18" name="Рисунок 18"/>
@@ -3064,27 +3432,47 @@
           </wp:inline>
         </w:drawing>
       </w:r>
-      <w:bookmarkEnd w:id="0"/>
     </w:p>
     <w:p>
       <w:pPr>
         <w:pStyle w:val="1"/>
-        <w:jc w:val="left"/>
-      </w:pPr>
-      <w:r>
-        <w:t>Выводы: в ходе лабораторной работы я смог</w:t>
+      </w:pPr>
+      <w:r>
+        <w:rPr>
+          <w:b/>
+          <w:bCs/>
+        </w:rPr>
+        <w:t>Выводы:</w:t>
+      </w:r>
+      <w:r>
+        <w:t xml:space="preserve"> в ходе лабораторной работы я смог</w:t>
+      </w:r>
+      <w:r>
+        <w:t xml:space="preserve"> настроить сетевой интерфейс </w:t>
+      </w:r>
+      <w:r>
+        <w:rPr>
+          <w:lang w:val="en-US"/>
+        </w:rPr>
+        <w:t>OC</w:t>
       </w:r>
       <w:r>
         <w:t xml:space="preserve"> </w:t>
       </w:r>
       <w:r>
-        <w:t xml:space="preserve">настроить сетевой интерфейс </w:t>
-      </w:r>
-      <w:r>
         <w:rPr>
           <w:lang w:val="en-US"/>
         </w:rPr>
-        <w:t>OC</w:t>
+        <w:t>Linux</w:t>
+      </w:r>
+      <w:r>
+        <w:t xml:space="preserve">, а также связать его с виртуальной машиной </w:t>
+      </w:r>
+      <w:r>
+        <w:rPr>
+          <w:lang w:val="en-US"/>
+        </w:rPr>
+        <w:t>Windows</w:t>
       </w:r>
       <w:r>
         <w:t xml:space="preserve"> </w:t>
@@ -3093,7 +3481,7 @@
         <w:rPr>
           <w:lang w:val="en-US"/>
         </w:rPr>
-        <w:t>Linux</w:t>
+        <w:t>Server</w:t>
       </w:r>
       <w:r>
         <w:t>.</w:t>
@@ -3102,7 +3490,8 @@
     <w:p>
       <w:pPr>
         <w:suppressAutoHyphens/>
-        <w:jc w:val="center"/>
+        <w:spacing w:line="360" w:lineRule="auto"/>
+        <w:jc w:val="both"/>
       </w:pPr>
     </w:p>
     <w:sectPr>
@@ -3127,7 +3516,7 @@
 </file>
 
 <file path=word/endnotes.xml><?xml version="1.0" encoding="utf-8"?>
-<w:endnotes xmlns:wpc="http://schemas.microsoft.com/office/word/2010/wordprocessingCanvas" xmlns:mc="http://schemas.openxmlformats.org/markup-compatibility/2006" xmlns:o="urn:schemas-microsoft-com:office:office" xmlns:r="http://schemas.openxmlformats.org/officeDocument/2006/relationships" xmlns:m="http://schemas.openxmlformats.org/officeDocument/2006/math" xmlns:v="urn:schemas-microsoft-com:vml" xmlns:wp14="http://schemas.microsoft.com/office/word/2010/wordprocessingDrawing" xmlns:wp="http://schemas.openxmlformats.org/drawingml/2006/wordprocessingDrawing" xmlns:w10="urn:schemas-microsoft-com:office:word" xmlns:w="http://schemas.openxmlformats.org/wordprocessingml/2006/main" xmlns:w14="http://schemas.microsoft.com/office/word/2010/wordml" xmlns:w15="http://schemas.microsoft.com/office/word/2012/wordml" xmlns:wpg="http://schemas.microsoft.com/office/word/2010/wordprocessingGroup" xmlns:wpi="http://schemas.microsoft.com/office/word/2010/wordprocessingInk" xmlns:wne="http://schemas.microsoft.com/office/word/2006/wordml" xmlns:wps="http://schemas.microsoft.com/office/word/2010/wordprocessingShape" mc:Ignorable="w14 w15 wp14">
+<w:endnotes xmlns:wpc="http://schemas.microsoft.com/office/word/2010/wordprocessingCanvas" xmlns:cx="http://schemas.microsoft.com/office/drawing/2014/chartex" xmlns:cx1="http://schemas.microsoft.com/office/drawing/2015/9/8/chartex" xmlns:cx2="http://schemas.microsoft.com/office/drawing/2015/10/21/chartex" xmlns:cx3="http://schemas.microsoft.com/office/drawing/2016/5/9/chartex" xmlns:cx4="http://schemas.microsoft.com/office/drawing/2016/5/10/chartex" xmlns:cx5="http://schemas.microsoft.com/office/drawing/2016/5/11/chartex" xmlns:cx6="http://schemas.microsoft.com/office/drawing/2016/5/12/chartex" xmlns:cx7="http://schemas.microsoft.com/office/drawing/2016/5/13/chartex" xmlns:cx8="http://schemas.microsoft.com/office/drawing/2016/5/14/chartex" xmlns:mc="http://schemas.openxmlformats.org/markup-compatibility/2006" xmlns:aink="http://schemas.microsoft.com/office/drawing/2016/ink" xmlns:am3d="http://schemas.microsoft.com/office/drawing/2017/model3d" xmlns:o="urn:schemas-microsoft-com:office:office" xmlns:oel="http://schemas.microsoft.com/office/2019/extlst" xmlns:r="http://schemas.openxmlformats.org/officeDocument/2006/relationships" xmlns:m="http://schemas.openxmlformats.org/officeDocument/2006/math" xmlns:v="urn:schemas-microsoft-com:vml" xmlns:wp14="http://schemas.microsoft.com/office/word/2010/wordprocessingDrawing" xmlns:wp="http://schemas.openxmlformats.org/drawingml/2006/wordprocessingDrawing" xmlns:w10="urn:schemas-microsoft-com:office:word" xmlns:w="http://schemas.openxmlformats.org/wordprocessingml/2006/main" xmlns:w14="http://schemas.microsoft.com/office/word/2010/wordml" xmlns:w15="http://schemas.microsoft.com/office/word/2012/wordml" xmlns:w16cex="http://schemas.microsoft.com/office/word/2018/wordml/cex" xmlns:w16cid="http://schemas.microsoft.com/office/word/2016/wordml/cid" xmlns:w16="http://schemas.microsoft.com/office/word/2018/wordml" xmlns:w16sdtdh="http://schemas.microsoft.com/office/word/2020/wordml/sdtdatahash" xmlns:w16se="http://schemas.microsoft.com/office/word/2015/wordml/symex" xmlns:wpg="http://schemas.microsoft.com/office/word/2010/wordprocessingGroup" xmlns:wpi="http://schemas.microsoft.com/office/word/2010/wordprocessingInk" xmlns:wne="http://schemas.microsoft.com/office/word/2006/wordml" xmlns:wps="http://schemas.microsoft.com/office/word/2010/wordprocessingShape" mc:Ignorable="w14 w15 w16se w16cid w16 w16cex w16sdtdh wp14">
   <w:endnote w:type="separator" w:id="-1">
     <w:p>
       <w:r>
@@ -3146,7 +3535,7 @@
 </file>
 
 <file path=word/footer1.xml><?xml version="1.0" encoding="utf-8"?>
-<w:ftr xmlns:wpc="http://schemas.microsoft.com/office/word/2010/wordprocessingCanvas" xmlns:mc="http://schemas.openxmlformats.org/markup-compatibility/2006" xmlns:o="urn:schemas-microsoft-com:office:office" xmlns:r="http://schemas.openxmlformats.org/officeDocument/2006/relationships" xmlns:m="http://schemas.openxmlformats.org/officeDocument/2006/math" xmlns:v="urn:schemas-microsoft-com:vml" xmlns:wp14="http://schemas.microsoft.com/office/word/2010/wordprocessingDrawing" xmlns:wp="http://schemas.openxmlformats.org/drawingml/2006/wordprocessingDrawing" xmlns:w10="urn:schemas-microsoft-com:office:word" xmlns:w="http://schemas.openxmlformats.org/wordprocessingml/2006/main" xmlns:w14="http://schemas.microsoft.com/office/word/2010/wordml" xmlns:w15="http://schemas.microsoft.com/office/word/2012/wordml" xmlns:wpg="http://schemas.microsoft.com/office/word/2010/wordprocessingGroup" xmlns:wpi="http://schemas.microsoft.com/office/word/2010/wordprocessingInk" xmlns:wne="http://schemas.microsoft.com/office/word/2006/wordml" xmlns:wps="http://schemas.microsoft.com/office/word/2010/wordprocessingShape" mc:Ignorable="w14 w15 wp14">
+<w:ftr xmlns:wpc="http://schemas.microsoft.com/office/word/2010/wordprocessingCanvas" xmlns:cx="http://schemas.microsoft.com/office/drawing/2014/chartex" xmlns:cx1="http://schemas.microsoft.com/office/drawing/2015/9/8/chartex" xmlns:cx2="http://schemas.microsoft.com/office/drawing/2015/10/21/chartex" xmlns:cx3="http://schemas.microsoft.com/office/drawing/2016/5/9/chartex" xmlns:cx4="http://schemas.microsoft.com/office/drawing/2016/5/10/chartex" xmlns:cx5="http://schemas.microsoft.com/office/drawing/2016/5/11/chartex" xmlns:cx6="http://schemas.microsoft.com/office/drawing/2016/5/12/chartex" xmlns:cx7="http://schemas.microsoft.com/office/drawing/2016/5/13/chartex" xmlns:cx8="http://schemas.microsoft.com/office/drawing/2016/5/14/chartex" xmlns:mc="http://schemas.openxmlformats.org/markup-compatibility/2006" xmlns:aink="http://schemas.microsoft.com/office/drawing/2016/ink" xmlns:am3d="http://schemas.microsoft.com/office/drawing/2017/model3d" xmlns:o="urn:schemas-microsoft-com:office:office" xmlns:oel="http://schemas.microsoft.com/office/2019/extlst" xmlns:r="http://schemas.openxmlformats.org/officeDocument/2006/relationships" xmlns:m="http://schemas.openxmlformats.org/officeDocument/2006/math" xmlns:v="urn:schemas-microsoft-com:vml" xmlns:wp14="http://schemas.microsoft.com/office/word/2010/wordprocessingDrawing" xmlns:wp="http://schemas.openxmlformats.org/drawingml/2006/wordprocessingDrawing" xmlns:w10="urn:schemas-microsoft-com:office:word" xmlns:w="http://schemas.openxmlformats.org/wordprocessingml/2006/main" xmlns:w14="http://schemas.microsoft.com/office/word/2010/wordml" xmlns:w15="http://schemas.microsoft.com/office/word/2012/wordml" xmlns:w16cex="http://schemas.microsoft.com/office/word/2018/wordml/cex" xmlns:w16cid="http://schemas.microsoft.com/office/word/2016/wordml/cid" xmlns:w16="http://schemas.microsoft.com/office/word/2018/wordml" xmlns:w16sdtdh="http://schemas.microsoft.com/office/word/2020/wordml/sdtdatahash" xmlns:w16se="http://schemas.microsoft.com/office/word/2015/wordml/symex" xmlns:wpg="http://schemas.microsoft.com/office/word/2010/wordprocessingGroup" xmlns:wpi="http://schemas.microsoft.com/office/word/2010/wordprocessingInk" xmlns:wne="http://schemas.microsoft.com/office/word/2006/wordml" xmlns:wps="http://schemas.microsoft.com/office/word/2010/wordprocessingShape" mc:Ignorable="w14 w15 w16se w16cid w16 w16cex w16sdtdh wp14">
   <w:p>
     <w:pPr>
       <w:pStyle w:val="a4"/>
@@ -3156,7 +3545,7 @@
 </file>
 
 <file path=word/footer2.xml><?xml version="1.0" encoding="utf-8"?>
-<w:ftr xmlns:wpc="http://schemas.microsoft.com/office/word/2010/wordprocessingCanvas" xmlns:mc="http://schemas.openxmlformats.org/markup-compatibility/2006" xmlns:o="urn:schemas-microsoft-com:office:office" xmlns:r="http://schemas.openxmlformats.org/officeDocument/2006/relationships" xmlns:m="http://schemas.openxmlformats.org/officeDocument/2006/math" xmlns:v="urn:schemas-microsoft-com:vml" xmlns:wp14="http://schemas.microsoft.com/office/word/2010/wordprocessingDrawing" xmlns:wp="http://schemas.openxmlformats.org/drawingml/2006/wordprocessingDrawing" xmlns:w10="urn:schemas-microsoft-com:office:word" xmlns:w="http://schemas.openxmlformats.org/wordprocessingml/2006/main" xmlns:w14="http://schemas.microsoft.com/office/word/2010/wordml" xmlns:w15="http://schemas.microsoft.com/office/word/2012/wordml" xmlns:wpg="http://schemas.microsoft.com/office/word/2010/wordprocessingGroup" xmlns:wpi="http://schemas.microsoft.com/office/word/2010/wordprocessingInk" xmlns:wne="http://schemas.microsoft.com/office/word/2006/wordml" xmlns:wps="http://schemas.microsoft.com/office/word/2010/wordprocessingShape" mc:Ignorable="w14 w15 wp14">
+<w:ftr xmlns:wpc="http://schemas.microsoft.com/office/word/2010/wordprocessingCanvas" xmlns:cx="http://schemas.microsoft.com/office/drawing/2014/chartex" xmlns:cx1="http://schemas.microsoft.com/office/drawing/2015/9/8/chartex" xmlns:cx2="http://schemas.microsoft.com/office/drawing/2015/10/21/chartex" xmlns:cx3="http://schemas.microsoft.com/office/drawing/2016/5/9/chartex" xmlns:cx4="http://schemas.microsoft.com/office/drawing/2016/5/10/chartex" xmlns:cx5="http://schemas.microsoft.com/office/drawing/2016/5/11/chartex" xmlns:cx6="http://schemas.microsoft.com/office/drawing/2016/5/12/chartex" xmlns:cx7="http://schemas.microsoft.com/office/drawing/2016/5/13/chartex" xmlns:cx8="http://schemas.microsoft.com/office/drawing/2016/5/14/chartex" xmlns:mc="http://schemas.openxmlformats.org/markup-compatibility/2006" xmlns:aink="http://schemas.microsoft.com/office/drawing/2016/ink" xmlns:am3d="http://schemas.microsoft.com/office/drawing/2017/model3d" xmlns:o="urn:schemas-microsoft-com:office:office" xmlns:oel="http://schemas.microsoft.com/office/2019/extlst" xmlns:r="http://schemas.openxmlformats.org/officeDocument/2006/relationships" xmlns:m="http://schemas.openxmlformats.org/officeDocument/2006/math" xmlns:v="urn:schemas-microsoft-com:vml" xmlns:wp14="http://schemas.microsoft.com/office/word/2010/wordprocessingDrawing" xmlns:wp="http://schemas.openxmlformats.org/drawingml/2006/wordprocessingDrawing" xmlns:w10="urn:schemas-microsoft-com:office:word" xmlns:w="http://schemas.openxmlformats.org/wordprocessingml/2006/main" xmlns:w14="http://schemas.microsoft.com/office/word/2010/wordml" xmlns:w15="http://schemas.microsoft.com/office/word/2012/wordml" xmlns:w16cex="http://schemas.microsoft.com/office/word/2018/wordml/cex" xmlns:w16cid="http://schemas.microsoft.com/office/word/2016/wordml/cid" xmlns:w16="http://schemas.microsoft.com/office/word/2018/wordml" xmlns:w16sdtdh="http://schemas.microsoft.com/office/word/2020/wordml/sdtdatahash" xmlns:w16se="http://schemas.microsoft.com/office/word/2015/wordml/symex" xmlns:wpg="http://schemas.microsoft.com/office/word/2010/wordprocessingGroup" xmlns:wpi="http://schemas.microsoft.com/office/word/2010/wordprocessingInk" xmlns:wne="http://schemas.microsoft.com/office/word/2006/wordml" xmlns:wps="http://schemas.microsoft.com/office/word/2010/wordprocessingShape" mc:Ignorable="w14 w15 w16se w16cid w16 w16cex w16sdtdh wp14">
   <w:p>
     <w:pPr>
       <w:pStyle w:val="a4"/>
@@ -3167,7 +3556,7 @@
 </file>
 
 <file path=word/footer3.xml><?xml version="1.0" encoding="utf-8"?>
-<w:ftr xmlns:wpc="http://schemas.microsoft.com/office/word/2010/wordprocessingCanvas" xmlns:mc="http://schemas.openxmlformats.org/markup-compatibility/2006" xmlns:o="urn:schemas-microsoft-com:office:office" xmlns:r="http://schemas.openxmlformats.org/officeDocument/2006/relationships" xmlns:m="http://schemas.openxmlformats.org/officeDocument/2006/math" xmlns:v="urn:schemas-microsoft-com:vml" xmlns:wp14="http://schemas.microsoft.com/office/word/2010/wordprocessingDrawing" xmlns:wp="http://schemas.openxmlformats.org/drawingml/2006/wordprocessingDrawing" xmlns:w10="urn:schemas-microsoft-com:office:word" xmlns:w="http://schemas.openxmlformats.org/wordprocessingml/2006/main" xmlns:w14="http://schemas.microsoft.com/office/word/2010/wordml" xmlns:w15="http://schemas.microsoft.com/office/word/2012/wordml" xmlns:wpg="http://schemas.microsoft.com/office/word/2010/wordprocessingGroup" xmlns:wpi="http://schemas.microsoft.com/office/word/2010/wordprocessingInk" xmlns:wne="http://schemas.microsoft.com/office/word/2006/wordml" xmlns:wps="http://schemas.microsoft.com/office/word/2010/wordprocessingShape" mc:Ignorable="w14 w15 wp14">
+<w:ftr xmlns:wpc="http://schemas.microsoft.com/office/word/2010/wordprocessingCanvas" xmlns:cx="http://schemas.microsoft.com/office/drawing/2014/chartex" xmlns:cx1="http://schemas.microsoft.com/office/drawing/2015/9/8/chartex" xmlns:cx2="http://schemas.microsoft.com/office/drawing/2015/10/21/chartex" xmlns:cx3="http://schemas.microsoft.com/office/drawing/2016/5/9/chartex" xmlns:cx4="http://schemas.microsoft.com/office/drawing/2016/5/10/chartex" xmlns:cx5="http://schemas.microsoft.com/office/drawing/2016/5/11/chartex" xmlns:cx6="http://schemas.microsoft.com/office/drawing/2016/5/12/chartex" xmlns:cx7="http://schemas.microsoft.com/office/drawing/2016/5/13/chartex" xmlns:cx8="http://schemas.microsoft.com/office/drawing/2016/5/14/chartex" xmlns:mc="http://schemas.openxmlformats.org/markup-compatibility/2006" xmlns:aink="http://schemas.microsoft.com/office/drawing/2016/ink" xmlns:am3d="http://schemas.microsoft.com/office/drawing/2017/model3d" xmlns:o="urn:schemas-microsoft-com:office:office" xmlns:oel="http://schemas.microsoft.com/office/2019/extlst" xmlns:r="http://schemas.openxmlformats.org/officeDocument/2006/relationships" xmlns:m="http://schemas.openxmlformats.org/officeDocument/2006/math" xmlns:v="urn:schemas-microsoft-com:vml" xmlns:wp14="http://schemas.microsoft.com/office/word/2010/wordprocessingDrawing" xmlns:wp="http://schemas.openxmlformats.org/drawingml/2006/wordprocessingDrawing" xmlns:w10="urn:schemas-microsoft-com:office:word" xmlns:w="http://schemas.openxmlformats.org/wordprocessingml/2006/main" xmlns:w14="http://schemas.microsoft.com/office/word/2010/wordml" xmlns:w15="http://schemas.microsoft.com/office/word/2012/wordml" xmlns:w16cex="http://schemas.microsoft.com/office/word/2018/wordml/cex" xmlns:w16cid="http://schemas.microsoft.com/office/word/2016/wordml/cid" xmlns:w16="http://schemas.microsoft.com/office/word/2018/wordml" xmlns:w16sdtdh="http://schemas.microsoft.com/office/word/2020/wordml/sdtdatahash" xmlns:w16se="http://schemas.microsoft.com/office/word/2015/wordml/symex" xmlns:wpg="http://schemas.microsoft.com/office/word/2010/wordprocessingGroup" xmlns:wpi="http://schemas.microsoft.com/office/word/2010/wordprocessingInk" xmlns:wne="http://schemas.microsoft.com/office/word/2006/wordml" xmlns:wps="http://schemas.microsoft.com/office/word/2010/wordprocessingShape" mc:Ignorable="w14 w15 w16se w16cid w16 w16cex w16sdtdh wp14">
   <w:p>
     <w:pPr>
       <w:pStyle w:val="a4"/>
@@ -3177,7 +3566,7 @@
 </file>
 
 <file path=word/footnotes.xml><?xml version="1.0" encoding="utf-8"?>
-<w:footnotes xmlns:wpc="http://schemas.microsoft.com/office/word/2010/wordprocessingCanvas" xmlns:mc="http://schemas.openxmlformats.org/markup-compatibility/2006" xmlns:o="urn:schemas-microsoft-com:office:office" xmlns:r="http://schemas.openxmlformats.org/officeDocument/2006/relationships" xmlns:m="http://schemas.openxmlformats.org/officeDocument/2006/math" xmlns:v="urn:schemas-microsoft-com:vml" xmlns:wp14="http://schemas.microsoft.com/office/word/2010/wordprocessingDrawing" xmlns:wp="http://schemas.openxmlformats.org/drawingml/2006/wordprocessingDrawing" xmlns:w10="urn:schemas-microsoft-com:office:word" xmlns:w="http://schemas.openxmlformats.org/wordprocessingml/2006/main" xmlns:w14="http://schemas.microsoft.com/office/word/2010/wordml" xmlns:w15="http://schemas.microsoft.com/office/word/2012/wordml" xmlns:wpg="http://schemas.microsoft.com/office/word/2010/wordprocessingGroup" xmlns:wpi="http://schemas.microsoft.com/office/word/2010/wordprocessingInk" xmlns:wne="http://schemas.microsoft.com/office/word/2006/wordml" xmlns:wps="http://schemas.microsoft.com/office/word/2010/wordprocessingShape" mc:Ignorable="w14 w15 wp14">
+<w:footnotes xmlns:wpc="http://schemas.microsoft.com/office/word/2010/wordprocessingCanvas" xmlns:cx="http://schemas.microsoft.com/office/drawing/2014/chartex" xmlns:cx1="http://schemas.microsoft.com/office/drawing/2015/9/8/chartex" xmlns:cx2="http://schemas.microsoft.com/office/drawing/2015/10/21/chartex" xmlns:cx3="http://schemas.microsoft.com/office/drawing/2016/5/9/chartex" xmlns:cx4="http://schemas.microsoft.com/office/drawing/2016/5/10/chartex" xmlns:cx5="http://schemas.microsoft.com/office/drawing/2016/5/11/chartex" xmlns:cx6="http://schemas.microsoft.com/office/drawing/2016/5/12/chartex" xmlns:cx7="http://schemas.microsoft.com/office/drawing/2016/5/13/chartex" xmlns:cx8="http://schemas.microsoft.com/office/drawing/2016/5/14/chartex" xmlns:mc="http://schemas.openxmlformats.org/markup-compatibility/2006" xmlns:aink="http://schemas.microsoft.com/office/drawing/2016/ink" xmlns:am3d="http://schemas.microsoft.com/office/drawing/2017/model3d" xmlns:o="urn:schemas-microsoft-com:office:office" xmlns:oel="http://schemas.microsoft.com/office/2019/extlst" xmlns:r="http://schemas.openxmlformats.org/officeDocument/2006/relationships" xmlns:m="http://schemas.openxmlformats.org/officeDocument/2006/math" xmlns:v="urn:schemas-microsoft-com:vml" xmlns:wp14="http://schemas.microsoft.com/office/word/2010/wordprocessingDrawing" xmlns:wp="http://schemas.openxmlformats.org/drawingml/2006/wordprocessingDrawing" xmlns:w10="urn:schemas-microsoft-com:office:word" xmlns:w="http://schemas.openxmlformats.org/wordprocessingml/2006/main" xmlns:w14="http://schemas.microsoft.com/office/word/2010/wordml" xmlns:w15="http://schemas.microsoft.com/office/word/2012/wordml" xmlns:w16cex="http://schemas.microsoft.com/office/word/2018/wordml/cex" xmlns:w16cid="http://schemas.microsoft.com/office/word/2016/wordml/cid" xmlns:w16="http://schemas.microsoft.com/office/word/2018/wordml" xmlns:w16sdtdh="http://schemas.microsoft.com/office/word/2020/wordml/sdtdatahash" xmlns:w16se="http://schemas.microsoft.com/office/word/2015/wordml/symex" xmlns:wpg="http://schemas.microsoft.com/office/word/2010/wordprocessingGroup" xmlns:wpi="http://schemas.microsoft.com/office/word/2010/wordprocessingInk" xmlns:wne="http://schemas.microsoft.com/office/word/2006/wordml" xmlns:wps="http://schemas.microsoft.com/office/word/2010/wordprocessingShape" mc:Ignorable="w14 w15 w16se w16cid w16 w16cex w16sdtdh wp14">
   <w:footnote w:type="separator" w:id="-1">
     <w:p>
       <w:r>
@@ -3196,7 +3585,7 @@
 </file>
 
 <file path=word/header1.xml><?xml version="1.0" encoding="utf-8"?>
-<w:hdr xmlns:wpc="http://schemas.microsoft.com/office/word/2010/wordprocessingCanvas" xmlns:mc="http://schemas.openxmlformats.org/markup-compatibility/2006" xmlns:o="urn:schemas-microsoft-com:office:office" xmlns:r="http://schemas.openxmlformats.org/officeDocument/2006/relationships" xmlns:m="http://schemas.openxmlformats.org/officeDocument/2006/math" xmlns:v="urn:schemas-microsoft-com:vml" xmlns:wp14="http://schemas.microsoft.com/office/word/2010/wordprocessingDrawing" xmlns:wp="http://schemas.openxmlformats.org/drawingml/2006/wordprocessingDrawing" xmlns:w10="urn:schemas-microsoft-com:office:word" xmlns:w="http://schemas.openxmlformats.org/wordprocessingml/2006/main" xmlns:w14="http://schemas.microsoft.com/office/word/2010/wordml" xmlns:w15="http://schemas.microsoft.com/office/word/2012/wordml" xmlns:wpg="http://schemas.microsoft.com/office/word/2010/wordprocessingGroup" xmlns:wpi="http://schemas.microsoft.com/office/word/2010/wordprocessingInk" xmlns:wne="http://schemas.microsoft.com/office/word/2006/wordml" xmlns:wps="http://schemas.microsoft.com/office/word/2010/wordprocessingShape" mc:Ignorable="w14 w15 wp14">
+<w:hdr xmlns:wpc="http://schemas.microsoft.com/office/word/2010/wordprocessingCanvas" xmlns:cx="http://schemas.microsoft.com/office/drawing/2014/chartex" xmlns:cx1="http://schemas.microsoft.com/office/drawing/2015/9/8/chartex" xmlns:cx2="http://schemas.microsoft.com/office/drawing/2015/10/21/chartex" xmlns:cx3="http://schemas.microsoft.com/office/drawing/2016/5/9/chartex" xmlns:cx4="http://schemas.microsoft.com/office/drawing/2016/5/10/chartex" xmlns:cx5="http://schemas.microsoft.com/office/drawing/2016/5/11/chartex" xmlns:cx6="http://schemas.microsoft.com/office/drawing/2016/5/12/chartex" xmlns:cx7="http://schemas.microsoft.com/office/drawing/2016/5/13/chartex" xmlns:cx8="http://schemas.microsoft.com/office/drawing/2016/5/14/chartex" xmlns:mc="http://schemas.openxmlformats.org/markup-compatibility/2006" xmlns:aink="http://schemas.microsoft.com/office/drawing/2016/ink" xmlns:am3d="http://schemas.microsoft.com/office/drawing/2017/model3d" xmlns:o="urn:schemas-microsoft-com:office:office" xmlns:oel="http://schemas.microsoft.com/office/2019/extlst" xmlns:r="http://schemas.openxmlformats.org/officeDocument/2006/relationships" xmlns:m="http://schemas.openxmlformats.org/officeDocument/2006/math" xmlns:v="urn:schemas-microsoft-com:vml" xmlns:wp14="http://schemas.microsoft.com/office/word/2010/wordprocessingDrawing" xmlns:wp="http://schemas.openxmlformats.org/drawingml/2006/wordprocessingDrawing" xmlns:w10="urn:schemas-microsoft-com:office:word" xmlns:w="http://schemas.openxmlformats.org/wordprocessingml/2006/main" xmlns:w14="http://schemas.microsoft.com/office/word/2010/wordml" xmlns:w15="http://schemas.microsoft.com/office/word/2012/wordml" xmlns:w16cex="http://schemas.microsoft.com/office/word/2018/wordml/cex" xmlns:w16cid="http://schemas.microsoft.com/office/word/2016/wordml/cid" xmlns:w16="http://schemas.microsoft.com/office/word/2018/wordml" xmlns:w16sdtdh="http://schemas.microsoft.com/office/word/2020/wordml/sdtdatahash" xmlns:w16se="http://schemas.microsoft.com/office/word/2015/wordml/symex" xmlns:wpg="http://schemas.microsoft.com/office/word/2010/wordprocessingGroup" xmlns:wpi="http://schemas.microsoft.com/office/word/2010/wordprocessingInk" xmlns:wne="http://schemas.microsoft.com/office/word/2006/wordml" xmlns:wps="http://schemas.microsoft.com/office/word/2010/wordprocessingShape" mc:Ignorable="w14 w15 w16se w16cid w16 w16cex w16sdtdh wp14">
   <w:p>
     <w:pPr>
       <w:pStyle w:val="a7"/>
@@ -3233,7 +3622,7 @@
 </file>
 
 <file path=word/header2.xml><?xml version="1.0" encoding="utf-8"?>
-<w:hdr xmlns:wpc="http://schemas.microsoft.com/office/word/2010/wordprocessingCanvas" xmlns:mc="http://schemas.openxmlformats.org/markup-compatibility/2006" xmlns:o="urn:schemas-microsoft-com:office:office" xmlns:r="http://schemas.openxmlformats.org/officeDocument/2006/relationships" xmlns:m="http://schemas.openxmlformats.org/officeDocument/2006/math" xmlns:v="urn:schemas-microsoft-com:vml" xmlns:wp14="http://schemas.microsoft.com/office/word/2010/wordprocessingDrawing" xmlns:wp="http://schemas.openxmlformats.org/drawingml/2006/wordprocessingDrawing" xmlns:w10="urn:schemas-microsoft-com:office:word" xmlns:w="http://schemas.openxmlformats.org/wordprocessingml/2006/main" xmlns:w14="http://schemas.microsoft.com/office/word/2010/wordml" xmlns:w15="http://schemas.microsoft.com/office/word/2012/wordml" xmlns:wpg="http://schemas.microsoft.com/office/word/2010/wordprocessingGroup" xmlns:wpi="http://schemas.microsoft.com/office/word/2010/wordprocessingInk" xmlns:wne="http://schemas.microsoft.com/office/word/2006/wordml" xmlns:wps="http://schemas.microsoft.com/office/word/2010/wordprocessingShape" mc:Ignorable="w14 w15 wp14">
+<w:hdr xmlns:wpc="http://schemas.microsoft.com/office/word/2010/wordprocessingCanvas" xmlns:cx="http://schemas.microsoft.com/office/drawing/2014/chartex" xmlns:cx1="http://schemas.microsoft.com/office/drawing/2015/9/8/chartex" xmlns:cx2="http://schemas.microsoft.com/office/drawing/2015/10/21/chartex" xmlns:cx3="http://schemas.microsoft.com/office/drawing/2016/5/9/chartex" xmlns:cx4="http://schemas.microsoft.com/office/drawing/2016/5/10/chartex" xmlns:cx5="http://schemas.microsoft.com/office/drawing/2016/5/11/chartex" xmlns:cx6="http://schemas.microsoft.com/office/drawing/2016/5/12/chartex" xmlns:cx7="http://schemas.microsoft.com/office/drawing/2016/5/13/chartex" xmlns:cx8="http://schemas.microsoft.com/office/drawing/2016/5/14/chartex" xmlns:mc="http://schemas.openxmlformats.org/markup-compatibility/2006" xmlns:aink="http://schemas.microsoft.com/office/drawing/2016/ink" xmlns:am3d="http://schemas.microsoft.com/office/drawing/2017/model3d" xmlns:o="urn:schemas-microsoft-com:office:office" xmlns:oel="http://schemas.microsoft.com/office/2019/extlst" xmlns:r="http://schemas.openxmlformats.org/officeDocument/2006/relationships" xmlns:m="http://schemas.openxmlformats.org/officeDocument/2006/math" xmlns:v="urn:schemas-microsoft-com:vml" xmlns:wp14="http://schemas.microsoft.com/office/word/2010/wordprocessingDrawing" xmlns:wp="http://schemas.openxmlformats.org/drawingml/2006/wordprocessingDrawing" xmlns:w10="urn:schemas-microsoft-com:office:word" xmlns:w="http://schemas.openxmlformats.org/wordprocessingml/2006/main" xmlns:w14="http://schemas.microsoft.com/office/word/2010/wordml" xmlns:w15="http://schemas.microsoft.com/office/word/2012/wordml" xmlns:w16cex="http://schemas.microsoft.com/office/word/2018/wordml/cex" xmlns:w16cid="http://schemas.microsoft.com/office/word/2016/wordml/cid" xmlns:w16="http://schemas.microsoft.com/office/word/2018/wordml" xmlns:w16sdtdh="http://schemas.microsoft.com/office/word/2020/wordml/sdtdatahash" xmlns:w16se="http://schemas.microsoft.com/office/word/2015/wordml/symex" xmlns:wpg="http://schemas.microsoft.com/office/word/2010/wordprocessingGroup" xmlns:wpi="http://schemas.microsoft.com/office/word/2010/wordprocessingInk" xmlns:wne="http://schemas.microsoft.com/office/word/2006/wordml" xmlns:wps="http://schemas.microsoft.com/office/word/2010/wordprocessingShape" mc:Ignorable="w14 w15 w16se w16cid w16 w16cex w16sdtdh wp14">
   <w:p>
     <w:pPr>
       <w:pStyle w:val="a7"/>
@@ -3243,7 +3632,7 @@
 </file>
 
 <file path=word/header3.xml><?xml version="1.0" encoding="utf-8"?>
-<w:hdr xmlns:wpc="http://schemas.microsoft.com/office/word/2010/wordprocessingCanvas" xmlns:mc="http://schemas.openxmlformats.org/markup-compatibility/2006" xmlns:o="urn:schemas-microsoft-com:office:office" xmlns:r="http://schemas.openxmlformats.org/officeDocument/2006/relationships" xmlns:m="http://schemas.openxmlformats.org/officeDocument/2006/math" xmlns:v="urn:schemas-microsoft-com:vml" xmlns:wp14="http://schemas.microsoft.com/office/word/2010/wordprocessingDrawing" xmlns:wp="http://schemas.openxmlformats.org/drawingml/2006/wordprocessingDrawing" xmlns:w10="urn:schemas-microsoft-com:office:word" xmlns:w="http://schemas.openxmlformats.org/wordprocessingml/2006/main" xmlns:w14="http://schemas.microsoft.com/office/word/2010/wordml" xmlns:w15="http://schemas.microsoft.com/office/word/2012/wordml" xmlns:wpg="http://schemas.microsoft.com/office/word/2010/wordprocessingGroup" xmlns:wpi="http://schemas.microsoft.com/office/word/2010/wordprocessingInk" xmlns:wne="http://schemas.microsoft.com/office/word/2006/wordml" xmlns:wps="http://schemas.microsoft.com/office/word/2010/wordprocessingShape" mc:Ignorable="w14 w15 wp14">
+<w:hdr xmlns:wpc="http://schemas.microsoft.com/office/word/2010/wordprocessingCanvas" xmlns:cx="http://schemas.microsoft.com/office/drawing/2014/chartex" xmlns:cx1="http://schemas.microsoft.com/office/drawing/2015/9/8/chartex" xmlns:cx2="http://schemas.microsoft.com/office/drawing/2015/10/21/chartex" xmlns:cx3="http://schemas.microsoft.com/office/drawing/2016/5/9/chartex" xmlns:cx4="http://schemas.microsoft.com/office/drawing/2016/5/10/chartex" xmlns:cx5="http://schemas.microsoft.com/office/drawing/2016/5/11/chartex" xmlns:cx6="http://schemas.microsoft.com/office/drawing/2016/5/12/chartex" xmlns:cx7="http://schemas.microsoft.com/office/drawing/2016/5/13/chartex" xmlns:cx8="http://schemas.microsoft.com/office/drawing/2016/5/14/chartex" xmlns:mc="http://schemas.openxmlformats.org/markup-compatibility/2006" xmlns:aink="http://schemas.microsoft.com/office/drawing/2016/ink" xmlns:am3d="http://schemas.microsoft.com/office/drawing/2017/model3d" xmlns:o="urn:schemas-microsoft-com:office:office" xmlns:oel="http://schemas.microsoft.com/office/2019/extlst" xmlns:r="http://schemas.openxmlformats.org/officeDocument/2006/relationships" xmlns:m="http://schemas.openxmlformats.org/officeDocument/2006/math" xmlns:v="urn:schemas-microsoft-com:vml" xmlns:wp14="http://schemas.microsoft.com/office/word/2010/wordprocessingDrawing" xmlns:wp="http://schemas.openxmlformats.org/drawingml/2006/wordprocessingDrawing" xmlns:w10="urn:schemas-microsoft-com:office:word" xmlns:w="http://schemas.openxmlformats.org/wordprocessingml/2006/main" xmlns:w14="http://schemas.microsoft.com/office/word/2010/wordml" xmlns:w15="http://schemas.microsoft.com/office/word/2012/wordml" xmlns:w16cex="http://schemas.microsoft.com/office/word/2018/wordml/cex" xmlns:w16cid="http://schemas.microsoft.com/office/word/2016/wordml/cid" xmlns:w16="http://schemas.microsoft.com/office/word/2018/wordml" xmlns:w16sdtdh="http://schemas.microsoft.com/office/word/2020/wordml/sdtdatahash" xmlns:w16se="http://schemas.microsoft.com/office/word/2015/wordml/symex" xmlns:wpg="http://schemas.microsoft.com/office/word/2010/wordprocessingGroup" xmlns:wpi="http://schemas.microsoft.com/office/word/2010/wordprocessingInk" xmlns:wne="http://schemas.microsoft.com/office/word/2006/wordml" xmlns:wps="http://schemas.microsoft.com/office/word/2010/wordprocessingShape" mc:Ignorable="w14 w15 w16se w16cid w16 w16cex w16sdtdh wp14">
   <w:p>
     <w:pPr>
       <w:pStyle w:val="a7"/>
@@ -3253,8 +3642,8 @@
 </file>
 
 <file path=word/numbering.xml><?xml version="1.0" encoding="utf-8"?>
-<w:numbering xmlns:wpc="http://schemas.microsoft.com/office/word/2010/wordprocessingCanvas" xmlns:mc="http://schemas.openxmlformats.org/markup-compatibility/2006" xmlns:o="urn:schemas-microsoft-com:office:office" xmlns:r="http://schemas.openxmlformats.org/officeDocument/2006/relationships" xmlns:m="http://schemas.openxmlformats.org/officeDocument/2006/math" xmlns:v="urn:schemas-microsoft-com:vml" xmlns:wp14="http://schemas.microsoft.com/office/word/2010/wordprocessingDrawing" xmlns:wp="http://schemas.openxmlformats.org/drawingml/2006/wordprocessingDrawing" xmlns:w10="urn:schemas-microsoft-com:office:word" xmlns:w="http://schemas.openxmlformats.org/wordprocessingml/2006/main" xmlns:w14="http://schemas.microsoft.com/office/word/2010/wordml" xmlns:w15="http://schemas.microsoft.com/office/word/2012/wordml" xmlns:wpg="http://schemas.microsoft.com/office/word/2010/wordprocessingGroup" xmlns:wpi="http://schemas.microsoft.com/office/word/2010/wordprocessingInk" xmlns:wne="http://schemas.microsoft.com/office/word/2006/wordml" xmlns:wps="http://schemas.microsoft.com/office/word/2010/wordprocessingShape" mc:Ignorable="w14 w15 wp14">
-  <w:abstractNum w:abstractNumId="0">
+<w:numbering xmlns:wpc="http://schemas.microsoft.com/office/word/2010/wordprocessingCanvas" xmlns:cx="http://schemas.microsoft.com/office/drawing/2014/chartex" xmlns:cx1="http://schemas.microsoft.com/office/drawing/2015/9/8/chartex" xmlns:cx2="http://schemas.microsoft.com/office/drawing/2015/10/21/chartex" xmlns:cx3="http://schemas.microsoft.com/office/drawing/2016/5/9/chartex" xmlns:cx4="http://schemas.microsoft.com/office/drawing/2016/5/10/chartex" xmlns:cx5="http://schemas.microsoft.com/office/drawing/2016/5/11/chartex" xmlns:cx6="http://schemas.microsoft.com/office/drawing/2016/5/12/chartex" xmlns:cx7="http://schemas.microsoft.com/office/drawing/2016/5/13/chartex" xmlns:cx8="http://schemas.microsoft.com/office/drawing/2016/5/14/chartex" xmlns:mc="http://schemas.openxmlformats.org/markup-compatibility/2006" xmlns:aink="http://schemas.microsoft.com/office/drawing/2016/ink" xmlns:am3d="http://schemas.microsoft.com/office/drawing/2017/model3d" xmlns:o="urn:schemas-microsoft-com:office:office" xmlns:oel="http://schemas.microsoft.com/office/2019/extlst" xmlns:r="http://schemas.openxmlformats.org/officeDocument/2006/relationships" xmlns:m="http://schemas.openxmlformats.org/officeDocument/2006/math" xmlns:v="urn:schemas-microsoft-com:vml" xmlns:wp14="http://schemas.microsoft.com/office/word/2010/wordprocessingDrawing" xmlns:wp="http://schemas.openxmlformats.org/drawingml/2006/wordprocessingDrawing" xmlns:w10="urn:schemas-microsoft-com:office:word" xmlns:w="http://schemas.openxmlformats.org/wordprocessingml/2006/main" xmlns:w14="http://schemas.microsoft.com/office/word/2010/wordml" xmlns:w15="http://schemas.microsoft.com/office/word/2012/wordml" xmlns:w16cex="http://schemas.microsoft.com/office/word/2018/wordml/cex" xmlns:w16cid="http://schemas.microsoft.com/office/word/2016/wordml/cid" xmlns:w16="http://schemas.microsoft.com/office/word/2018/wordml" xmlns:w16sdtdh="http://schemas.microsoft.com/office/word/2020/wordml/sdtdatahash" xmlns:w16se="http://schemas.microsoft.com/office/word/2015/wordml/symex" xmlns:wpg="http://schemas.microsoft.com/office/word/2010/wordprocessingGroup" xmlns:wpi="http://schemas.microsoft.com/office/word/2010/wordprocessingInk" xmlns:wne="http://schemas.microsoft.com/office/word/2006/wordml" xmlns:wps="http://schemas.microsoft.com/office/word/2010/wordprocessingShape" mc:Ignorable="w14 w15 w16se w16cid w16 w16cex w16sdtdh wp14">
+  <w:abstractNum w:abstractNumId="0" w15:restartNumberingAfterBreak="0">
     <w:nsid w:val="0C2349EF"/>
     <w:multiLevelType w:val="hybridMultilevel"/>
     <w:tmpl w:val="9DAA2332"/>
@@ -3367,7 +3756,120 @@
       </w:rPr>
     </w:lvl>
   </w:abstractNum>
-  <w:abstractNum w:abstractNumId="1">
+  <w:abstractNum w:abstractNumId="1" w15:restartNumberingAfterBreak="0">
+    <w:nsid w:val="10E716E5"/>
+    <w:multiLevelType w:val="hybridMultilevel"/>
+    <w:tmpl w:val="0DBC30A0"/>
+    <w:lvl w:ilvl="0" w:tplc="04190001">
+      <w:start w:val="1"/>
+      <w:numFmt w:val="bullet"/>
+      <w:lvlText w:val=""/>
+      <w:lvlJc w:val="left"/>
+      <w:pPr>
+        <w:ind w:left="720" w:hanging="360"/>
+      </w:pPr>
+      <w:rPr>
+        <w:rFonts w:ascii="Symbol" w:hAnsi="Symbol" w:hint="default"/>
+      </w:rPr>
+    </w:lvl>
+    <w:lvl w:ilvl="1" w:tplc="04190003" w:tentative="1">
+      <w:start w:val="1"/>
+      <w:numFmt w:val="bullet"/>
+      <w:lvlText w:val="o"/>
+      <w:lvlJc w:val="left"/>
+      <w:pPr>
+        <w:ind w:left="1440" w:hanging="360"/>
+      </w:pPr>
+      <w:rPr>
+        <w:rFonts w:ascii="Courier New" w:hAnsi="Courier New" w:cs="Courier New" w:hint="default"/>
+      </w:rPr>
+    </w:lvl>
+    <w:lvl w:ilvl="2" w:tplc="04190005" w:tentative="1">
+      <w:start w:val="1"/>
+      <w:numFmt w:val="bullet"/>
+      <w:lvlText w:val=""/>
+      <w:lvlJc w:val="left"/>
+      <w:pPr>
+        <w:ind w:left="2160" w:hanging="360"/>
+      </w:pPr>
+      <w:rPr>
+        <w:rFonts w:ascii="Wingdings" w:hAnsi="Wingdings" w:hint="default"/>
+      </w:rPr>
+    </w:lvl>
+    <w:lvl w:ilvl="3" w:tplc="04190001" w:tentative="1">
+      <w:start w:val="1"/>
+      <w:numFmt w:val="bullet"/>
+      <w:lvlText w:val=""/>
+      <w:lvlJc w:val="left"/>
+      <w:pPr>
+        <w:ind w:left="2880" w:hanging="360"/>
+      </w:pPr>
+      <w:rPr>
+        <w:rFonts w:ascii="Symbol" w:hAnsi="Symbol" w:hint="default"/>
+      </w:rPr>
+    </w:lvl>
+    <w:lvl w:ilvl="4" w:tplc="04190003" w:tentative="1">
+      <w:start w:val="1"/>
+      <w:numFmt w:val="bullet"/>
+      <w:lvlText w:val="o"/>
+      <w:lvlJc w:val="left"/>
+      <w:pPr>
+        <w:ind w:left="3600" w:hanging="360"/>
+      </w:pPr>
+      <w:rPr>
+        <w:rFonts w:ascii="Courier New" w:hAnsi="Courier New" w:cs="Courier New" w:hint="default"/>
+      </w:rPr>
+    </w:lvl>
+    <w:lvl w:ilvl="5" w:tplc="04190005" w:tentative="1">
+      <w:start w:val="1"/>
+      <w:numFmt w:val="bullet"/>
+      <w:lvlText w:val=""/>
+      <w:lvlJc w:val="left"/>
+      <w:pPr>
+        <w:ind w:left="4320" w:hanging="360"/>
+      </w:pPr>
+      <w:rPr>
+        <w:rFonts w:ascii="Wingdings" w:hAnsi="Wingdings" w:hint="default"/>
+      </w:rPr>
+    </w:lvl>
+    <w:lvl w:ilvl="6" w:tplc="04190001" w:tentative="1">
+      <w:start w:val="1"/>
+      <w:numFmt w:val="bullet"/>
+      <w:lvlText w:val=""/>
+      <w:lvlJc w:val="left"/>
+      <w:pPr>
+        <w:ind w:left="5040" w:hanging="360"/>
+      </w:pPr>
+      <w:rPr>
+        <w:rFonts w:ascii="Symbol" w:hAnsi="Symbol" w:hint="default"/>
+      </w:rPr>
+    </w:lvl>
+    <w:lvl w:ilvl="7" w:tplc="04190003" w:tentative="1">
+      <w:start w:val="1"/>
+      <w:numFmt w:val="bullet"/>
+      <w:lvlText w:val="o"/>
+      <w:lvlJc w:val="left"/>
+      <w:pPr>
+        <w:ind w:left="5760" w:hanging="360"/>
+      </w:pPr>
+      <w:rPr>
+        <w:rFonts w:ascii="Courier New" w:hAnsi="Courier New" w:cs="Courier New" w:hint="default"/>
+      </w:rPr>
+    </w:lvl>
+    <w:lvl w:ilvl="8" w:tplc="04190005" w:tentative="1">
+      <w:start w:val="1"/>
+      <w:numFmt w:val="bullet"/>
+      <w:lvlText w:val=""/>
+      <w:lvlJc w:val="left"/>
+      <w:pPr>
+        <w:ind w:left="6480" w:hanging="360"/>
+      </w:pPr>
+      <w:rPr>
+        <w:rFonts w:ascii="Wingdings" w:hAnsi="Wingdings" w:hint="default"/>
+      </w:rPr>
+    </w:lvl>
+  </w:abstractNum>
+  <w:abstractNum w:abstractNumId="2" w15:restartNumberingAfterBreak="0">
     <w:nsid w:val="27A82029"/>
     <w:multiLevelType w:val="multilevel"/>
     <w:tmpl w:val="0A7A4A7A"/>
@@ -3460,7 +3962,7 @@
       </w:pPr>
     </w:lvl>
   </w:abstractNum>
-  <w:abstractNum w:abstractNumId="2">
+  <w:abstractNum w:abstractNumId="3" w15:restartNumberingAfterBreak="0">
     <w:nsid w:val="32A70064"/>
     <w:multiLevelType w:val="hybridMultilevel"/>
     <w:tmpl w:val="3C806648"/>
@@ -3549,7 +4051,7 @@
       </w:pPr>
     </w:lvl>
   </w:abstractNum>
-  <w:abstractNum w:abstractNumId="3">
+  <w:abstractNum w:abstractNumId="4" w15:restartNumberingAfterBreak="0">
     <w:nsid w:val="3BFC614B"/>
     <w:multiLevelType w:val="hybridMultilevel"/>
     <w:tmpl w:val="84FE7C6A"/>
@@ -3662,7 +4164,7 @@
       </w:rPr>
     </w:lvl>
   </w:abstractNum>
-  <w:abstractNum w:abstractNumId="4">
+  <w:abstractNum w:abstractNumId="5" w15:restartNumberingAfterBreak="0">
     <w:nsid w:val="3DFD5AB8"/>
     <w:multiLevelType w:val="multilevel"/>
     <w:tmpl w:val="5E7404F8"/>
@@ -3759,7 +4261,7 @@
       </w:pPr>
     </w:lvl>
   </w:abstractNum>
-  <w:abstractNum w:abstractNumId="5">
+  <w:abstractNum w:abstractNumId="6" w15:restartNumberingAfterBreak="0">
     <w:nsid w:val="7F6A6CE6"/>
     <w:multiLevelType w:val="multilevel"/>
     <w:tmpl w:val="5E7404F8"/>
@@ -3856,14 +4358,14 @@
       </w:pPr>
     </w:lvl>
   </w:abstractNum>
-  <w:num w:numId="1">
-    <w:abstractNumId w:val="1"/>
+  <w:num w:numId="1" w16cid:durableId="1819110448">
+    <w:abstractNumId w:val="2"/>
   </w:num>
-  <w:num w:numId="2">
+  <w:num w:numId="2" w16cid:durableId="1935243469">
     <w:abstractNumId w:val="0"/>
   </w:num>
-  <w:num w:numId="3">
-    <w:abstractNumId w:val="4"/>
+  <w:num w:numId="3" w16cid:durableId="100608977">
+    <w:abstractNumId w:val="5"/>
     <w:lvlOverride w:ilvl="0">
       <w:startOverride w:val="1"/>
     </w:lvlOverride>
@@ -3892,20 +4394,23 @@
       <w:startOverride w:val="1"/>
     </w:lvlOverride>
   </w:num>
-  <w:num w:numId="4">
-    <w:abstractNumId w:val="5"/>
+  <w:num w:numId="4" w16cid:durableId="993413727">
+    <w:abstractNumId w:val="6"/>
   </w:num>
-  <w:num w:numId="5">
-    <w:abstractNumId w:val="2"/>
+  <w:num w:numId="5" w16cid:durableId="1208293895">
+    <w:abstractNumId w:val="3"/>
   </w:num>
-  <w:num w:numId="6">
-    <w:abstractNumId w:val="3"/>
+  <w:num w:numId="6" w16cid:durableId="1301956682">
+    <w:abstractNumId w:val="4"/>
+  </w:num>
+  <w:num w:numId="7" w16cid:durableId="1682705248">
+    <w:abstractNumId w:val="1"/>
   </w:num>
 </w:numbering>
 </file>
 
 <file path=word/styles.xml><?xml version="1.0" encoding="utf-8"?>
-<w:styles xmlns:mc="http://schemas.openxmlformats.org/markup-compatibility/2006" xmlns:r="http://schemas.openxmlformats.org/officeDocument/2006/relationships" xmlns:w="http://schemas.openxmlformats.org/wordprocessingml/2006/main" xmlns:w14="http://schemas.microsoft.com/office/word/2010/wordml" xmlns:w15="http://schemas.microsoft.com/office/word/2012/wordml" mc:Ignorable="w14 w15">
+<w:styles xmlns:mc="http://schemas.openxmlformats.org/markup-compatibility/2006" xmlns:r="http://schemas.openxmlformats.org/officeDocument/2006/relationships" xmlns:w="http://schemas.openxmlformats.org/wordprocessingml/2006/main" xmlns:w14="http://schemas.microsoft.com/office/word/2010/wordml" xmlns:w15="http://schemas.microsoft.com/office/word/2012/wordml" xmlns:w16cex="http://schemas.microsoft.com/office/word/2018/wordml/cex" xmlns:w16cid="http://schemas.microsoft.com/office/word/2016/wordml/cid" xmlns:w16="http://schemas.microsoft.com/office/word/2018/wordml" xmlns:w16sdtdh="http://schemas.microsoft.com/office/word/2020/wordml/sdtdatahash" xmlns:w16se="http://schemas.microsoft.com/office/word/2015/wordml/symex" mc:Ignorable="w14 w15 w16se w16cid w16 w16cex w16sdtdh">
   <w:docDefaults>
     <w:rPrDefault>
       <w:rPr>
@@ -3921,7 +4426,7 @@
       </w:pPr>
     </w:pPrDefault>
   </w:docDefaults>
-  <w:latentStyles w:defLockedState="0" w:defUIPriority="99" w:defSemiHidden="0" w:defUnhideWhenUsed="0" w:defQFormat="0" w:count="371">
+  <w:latentStyles w:defLockedState="0" w:defUIPriority="99" w:defSemiHidden="0" w:defUnhideWhenUsed="0" w:defQFormat="0" w:count="376">
     <w:lsdException w:name="Normal" w:uiPriority="0" w:qFormat="1"/>
     <w:lsdException w:name="heading 1" w:uiPriority="9" w:qFormat="1"/>
     <w:lsdException w:name="heading 2" w:semiHidden="1" w:uiPriority="9" w:unhideWhenUsed="1" w:qFormat="1"/>
@@ -4293,6 +4798,11 @@
     <w:lsdException w:name="List Table 5 Dark Accent 6" w:uiPriority="50"/>
     <w:lsdException w:name="List Table 6 Colorful Accent 6" w:uiPriority="51"/>
     <w:lsdException w:name="List Table 7 Colorful Accent 6" w:uiPriority="52"/>
+    <w:lsdException w:name="Mention" w:semiHidden="1" w:unhideWhenUsed="1"/>
+    <w:lsdException w:name="Smart Hyperlink" w:semiHidden="1" w:unhideWhenUsed="1"/>
+    <w:lsdException w:name="Hashtag" w:semiHidden="1" w:unhideWhenUsed="1"/>
+    <w:lsdException w:name="Unresolved Mention" w:semiHidden="1" w:unhideWhenUsed="1"/>
+    <w:lsdException w:name="Smart Link" w:semiHidden="1" w:unhideWhenUsed="1"/>
   </w:latentStyles>
   <w:style w:type="paragraph" w:default="1" w:styleId="a">
     <w:name w:val="Normal"/>
@@ -4311,6 +4821,7 @@
   <w:style w:type="character" w:default="1" w:styleId="a0">
     <w:name w:val="Default Paragraph Font"/>
     <w:uiPriority w:val="1"/>
+    <w:semiHidden/>
     <w:unhideWhenUsed/>
   </w:style>
   <w:style w:type="table" w:default="1" w:styleId="a1">
